--- a/5η Παραδοση/Class-diagrams-v0.1.docx
+++ b/5η Παραδοση/Class-diagrams-v0.1.docx
@@ -18,8 +18,9 @@
           <w:color w:val="4472C4" w:themeColor="accent1"/>
           <w:sz w:val="56"/>
           <w:szCs w:val="56"/>
-        </w:rPr>
-        <w:t>Project Description</w:t>
+          <w:lang w:val="en-150"/>
+        </w:rPr>
+        <w:t>Class Diagrams</w:t>
       </w:r>
       <w:r>
         <w:rPr>
@@ -36,8 +37,37 @@
           <w:color w:val="AEAAAA" w:themeColor="background2" w:themeShade="BF"/>
           <w:sz w:val="28"/>
           <w:szCs w:val="28"/>
-        </w:rPr>
-        <w:t>project-description-v0.1</w:t>
+          <w:lang w:val="en-150"/>
+        </w:rPr>
+        <w:t>class</w:t>
+      </w:r>
+      <w:r>
+        <w:rPr>
+          <w:rFonts w:eastAsia="Calibri" w:cs="Times New Roman"/>
+          <w:color w:val="AEAAAA" w:themeColor="background2" w:themeShade="BF"/>
+          <w:sz w:val="28"/>
+          <w:szCs w:val="28"/>
+        </w:rPr>
+        <w:t>-</w:t>
+      </w:r>
+      <w:r>
+        <w:rPr>
+          <w:rFonts w:eastAsia="Calibri" w:cs="Times New Roman"/>
+          <w:color w:val="AEAAAA" w:themeColor="background2" w:themeShade="BF"/>
+          <w:sz w:val="28"/>
+          <w:szCs w:val="28"/>
+          <w:lang w:val="en-150"/>
+        </w:rPr>
+        <w:t>diagrams</w:t>
+      </w:r>
+      <w:r>
+        <w:rPr>
+          <w:rFonts w:eastAsia="Calibri" w:cs="Times New Roman"/>
+          <w:color w:val="AEAAAA" w:themeColor="background2" w:themeShade="BF"/>
+          <w:sz w:val="28"/>
+          <w:szCs w:val="28"/>
+        </w:rPr>
+        <w:t>-v0.1</w:t>
       </w:r>
       <w:r>
         <w:rPr>
@@ -480,7 +510,6 @@
                 <w:lang w:val="el-GR"/>
               </w:rPr>
             </w:pPr>
-            <w:proofErr w:type="spellStart"/>
             <w:r>
               <w:rPr>
                 <w:rFonts w:ascii="Bahnschrift Light" w:hAnsi="Bahnschrift Light"/>
@@ -488,17 +517,7 @@
                 <w:szCs w:val="24"/>
                 <w:lang w:val="el-GR"/>
               </w:rPr>
-              <w:t>Σκόνδρας</w:t>
-            </w:r>
-            <w:proofErr w:type="spellEnd"/>
-            <w:r>
-              <w:rPr>
-                <w:rFonts w:ascii="Bahnschrift Light" w:hAnsi="Bahnschrift Light"/>
-                <w:sz w:val="24"/>
-                <w:szCs w:val="24"/>
-                <w:lang w:val="el-GR"/>
-              </w:rPr>
-              <w:t xml:space="preserve"> Ηλίας</w:t>
+              <w:t>Σκόνδρας Ηλίας</w:t>
             </w:r>
           </w:p>
         </w:tc>
@@ -820,14 +839,8 @@
           <w:p>
             <w:pPr>
               <w:jc w:val="center"/>
-              <w:rPr>
-                <w:lang w:val="en-150"/>
-              </w:rPr>
             </w:pPr>
             <w:r>
-              <w:rPr>
-                <w:lang w:val="en-150"/>
-              </w:rPr>
               <w:t>Class Diagram</w:t>
             </w:r>
           </w:p>
@@ -926,14 +939,8 @@
           <w:p>
             <w:pPr>
               <w:jc w:val="center"/>
-              <w:rPr>
-                <w:lang w:val="en-150"/>
-              </w:rPr>
             </w:pPr>
             <w:r>
-              <w:rPr>
-                <w:lang w:val="en-150"/>
-              </w:rPr>
               <w:t>Contributor</w:t>
             </w:r>
           </w:p>
@@ -1002,14 +1009,8 @@
           <w:p>
             <w:pPr>
               <w:jc w:val="center"/>
-              <w:rPr>
-                <w:lang w:val="en-150"/>
-              </w:rPr>
             </w:pPr>
             <w:r>
-              <w:rPr>
-                <w:lang w:val="en-150"/>
-              </w:rPr>
               <w:t>Peer Review</w:t>
             </w:r>
           </w:p>
@@ -1052,21 +1053,12 @@
                 <w:lang w:val="el-GR"/>
               </w:rPr>
             </w:pPr>
-            <w:proofErr w:type="spellStart"/>
             <w:r>
               <w:rPr>
                 <w:rFonts w:ascii="Bahnschrift Light" w:hAnsi="Bahnschrift Light"/>
                 <w:lang w:val="el-GR"/>
               </w:rPr>
-              <w:t>Σκόνδρας</w:t>
-            </w:r>
-            <w:proofErr w:type="spellEnd"/>
-            <w:r>
-              <w:rPr>
-                <w:rFonts w:ascii="Bahnschrift Light" w:hAnsi="Bahnschrift Light"/>
-                <w:lang w:val="el-GR"/>
-              </w:rPr>
-              <w:t xml:space="preserve"> Ηλίας, Σπύρος Τσιμπούκης</w:t>
+              <w:t>Σκόνδρας Ηλίας, Σπύρος Τσιμπούκης</w:t>
             </w:r>
           </w:p>
         </w:tc>
@@ -1085,7 +1077,6 @@
         <w:spacing w:line="256" w:lineRule="auto"/>
         <w:rPr>
           <w:rFonts w:eastAsia="Calibri" w:cs="Times New Roman"/>
-          <w:lang w:val="en-150"/>
         </w:rPr>
       </w:pPr>
       <w:r>
@@ -1296,7 +1287,6 @@
         <w:rPr>
           <w:sz w:val="28"/>
           <w:szCs w:val="28"/>
-          <w:lang w:val="en-150"/>
         </w:rPr>
         <w:t>Customers</w:t>
       </w:r>
@@ -1322,7 +1312,6 @@
         <w:rPr>
           <w:sz w:val="28"/>
           <w:szCs w:val="28"/>
-          <w:lang w:val="en-150"/>
         </w:rPr>
         <w:t>After</w:t>
       </w:r>
@@ -1349,7 +1338,6 @@
         <w:rPr>
           <w:sz w:val="28"/>
           <w:szCs w:val="28"/>
-          <w:lang w:val="en-150"/>
         </w:rPr>
         <w:t>Before</w:t>
       </w:r>
@@ -1375,7 +1363,6 @@
         <w:rPr>
           <w:sz w:val="28"/>
           <w:szCs w:val="28"/>
-          <w:lang w:val="en-150"/>
         </w:rPr>
         <w:t>Offset</w:t>
       </w:r>
@@ -1401,7 +1388,6 @@
         <w:rPr>
           <w:sz w:val="28"/>
           <w:szCs w:val="28"/>
-          <w:lang w:val="en-150"/>
         </w:rPr>
         <w:t>Search</w:t>
       </w:r>
@@ -1419,15 +1405,11 @@
     <w:p>
       <w:pPr>
         <w:ind w:left="720"/>
-        <w:rPr>
-          <w:lang w:val="en-150"/>
-        </w:rPr>
-      </w:pPr>
-      <w:r>
-        <w:rPr>
-          <w:sz w:val="28"/>
-          <w:szCs w:val="28"/>
-          <w:lang w:val="en-150"/>
+      </w:pPr>
+      <w:r>
+        <w:rPr>
+          <w:sz w:val="28"/>
+          <w:szCs w:val="28"/>
         </w:rPr>
         <w:t>Include</w:t>
       </w:r>
@@ -1539,7 +1521,6 @@
         <w:rPr>
           <w:sz w:val="28"/>
           <w:szCs w:val="28"/>
-          <w:lang w:val="en-150"/>
         </w:rPr>
         <w:t>DataStorageArgs</w:t>
       </w:r>
@@ -1616,7 +1597,6 @@
         <w:rPr>
           <w:sz w:val="28"/>
           <w:szCs w:val="28"/>
-          <w:lang w:val="en-150"/>
         </w:rPr>
         <w:t>Offset</w:t>
       </w:r>
@@ -1643,7 +1623,6 @@
         <w:rPr>
           <w:sz w:val="28"/>
           <w:szCs w:val="28"/>
-          <w:lang w:val="en-150"/>
         </w:rPr>
         <w:t>Search</w:t>
       </w:r>
@@ -1669,7 +1648,6 @@
         <w:rPr>
           <w:sz w:val="28"/>
           <w:szCs w:val="28"/>
-          <w:lang w:val="en-150"/>
         </w:rPr>
         <w:t>Include</w:t>
       </w:r>
@@ -1764,7 +1742,6 @@
         <w:rPr>
           <w:sz w:val="28"/>
           <w:szCs w:val="28"/>
-          <w:lang w:val="en-150"/>
         </w:rPr>
         <w:t>DateDataStorageArgs</w:t>
       </w:r>
@@ -1813,7 +1790,6 @@
         <w:rPr>
           <w:sz w:val="28"/>
           <w:szCs w:val="28"/>
-          <w:lang w:val="en-150"/>
         </w:rPr>
         <w:t>After</w:t>
       </w:r>
@@ -1844,7 +1820,6 @@
         <w:rPr>
           <w:sz w:val="28"/>
           <w:szCs w:val="28"/>
-          <w:lang w:val="en-150"/>
         </w:rPr>
         <w:t>Before</w:t>
       </w:r>
@@ -1875,7 +1850,6 @@
         <w:rPr>
           <w:sz w:val="28"/>
           <w:szCs w:val="28"/>
-          <w:lang w:val="en-150"/>
         </w:rPr>
         <w:t>Offset</w:t>
       </w:r>
@@ -1906,7 +1880,6 @@
         <w:rPr>
           <w:sz w:val="28"/>
           <w:szCs w:val="28"/>
-          <w:lang w:val="en-150"/>
         </w:rPr>
         <w:t>Search</w:t>
       </w:r>
@@ -1937,7 +1910,6 @@
         <w:rPr>
           <w:sz w:val="28"/>
           <w:szCs w:val="28"/>
-          <w:lang w:val="en-150"/>
         </w:rPr>
         <w:t>Include</w:t>
       </w:r>
@@ -2037,7 +2009,6 @@
         <w:rPr>
           <w:sz w:val="28"/>
           <w:szCs w:val="28"/>
-          <w:lang w:val="en-150"/>
         </w:rPr>
         <w:t>iPetrosDataStorage</w:t>
       </w:r>
@@ -2127,7 +2098,6 @@
         <w:rPr>
           <w:sz w:val="28"/>
           <w:szCs w:val="28"/>
-          <w:lang w:val="en-150"/>
         </w:rPr>
         <w:t>dbContext</w:t>
       </w:r>
@@ -2135,7 +2105,6 @@
         <w:rPr>
           <w:sz w:val="28"/>
           <w:szCs w:val="28"/>
-          <w:lang w:val="en-150"/>
         </w:rPr>
         <w:br/>
       </w:r>
@@ -2152,7 +2121,6 @@
         <w:ind w:left="720"/>
         <w:rPr>
           <w:color w:val="7F7F7F" w:themeColor="text1" w:themeTint="80"/>
-          <w:lang w:val="en-150"/>
         </w:rPr>
       </w:pPr>
       <w:r>
@@ -2179,7 +2147,6 @@
         <w:rPr>
           <w:sz w:val="28"/>
           <w:szCs w:val="28"/>
-          <w:lang w:val="en-150"/>
         </w:rPr>
         <w:t>ResetAsync</w:t>
       </w:r>
@@ -2187,7 +2154,6 @@
         <w:rPr>
           <w:sz w:val="28"/>
           <w:szCs w:val="28"/>
-          <w:lang w:val="en-150"/>
         </w:rPr>
         <w:br/>
       </w:r>
@@ -2204,14 +2170,12 @@
         <w:ind w:left="720"/>
         <w:rPr>
           <w:color w:val="7F7F7F" w:themeColor="text1" w:themeTint="80"/>
-          <w:lang w:val="en-150"/>
-        </w:rPr>
-      </w:pPr>
-      <w:r>
-        <w:rPr>
-          <w:sz w:val="28"/>
-          <w:szCs w:val="28"/>
-          <w:lang w:val="en-150"/>
+        </w:rPr>
+      </w:pPr>
+      <w:r>
+        <w:rPr>
+          <w:sz w:val="28"/>
+          <w:szCs w:val="28"/>
         </w:rPr>
         <w:t>LogInAsync</w:t>
       </w:r>
@@ -2219,7 +2183,6 @@
         <w:rPr>
           <w:sz w:val="28"/>
           <w:szCs w:val="28"/>
-          <w:lang w:val="en-150"/>
         </w:rPr>
         <w:br/>
       </w:r>
@@ -2243,7 +2206,6 @@
         <w:rPr>
           <w:sz w:val="28"/>
           <w:szCs w:val="28"/>
-          <w:lang w:val="en-150"/>
         </w:rPr>
         <w:t>AddStaffMemberAsync</w:t>
       </w:r>
@@ -2251,7 +2213,6 @@
         <w:rPr>
           <w:sz w:val="28"/>
           <w:szCs w:val="28"/>
-          <w:lang w:val="en-150"/>
         </w:rPr>
         <w:br/>
       </w:r>
@@ -2298,7 +2259,6 @@
         <w:rPr>
           <w:sz w:val="28"/>
           <w:szCs w:val="28"/>
-          <w:lang w:val="en-150"/>
         </w:rPr>
         <w:t>staffMember</w:t>
       </w:r>
@@ -2306,7 +2266,6 @@
         <w:rPr>
           <w:sz w:val="28"/>
           <w:szCs w:val="28"/>
-          <w:lang w:val="en-150"/>
         </w:rPr>
         <w:br/>
       </w:r>
@@ -2330,7 +2289,6 @@
         <w:rPr>
           <w:sz w:val="28"/>
           <w:szCs w:val="28"/>
-          <w:lang w:val="en-150"/>
         </w:rPr>
         <w:t>GetStaffMembersAsync</w:t>
       </w:r>
@@ -2338,7 +2296,6 @@
         <w:rPr>
           <w:sz w:val="28"/>
           <w:szCs w:val="28"/>
-          <w:lang w:val="en-150"/>
         </w:rPr>
         <w:br/>
       </w:r>
@@ -2355,7 +2312,6 @@
         <w:ind w:left="1440"/>
         <w:rPr>
           <w:color w:val="7F7F7F" w:themeColor="text1" w:themeTint="80"/>
-          <w:lang w:val="en-150"/>
         </w:rPr>
       </w:pPr>
       <w:r>
@@ -2382,7 +2338,6 @@
         <w:rPr>
           <w:sz w:val="28"/>
           <w:szCs w:val="28"/>
-          <w:lang w:val="en-150"/>
         </w:rPr>
         <w:t>p</w:t>
       </w:r>
@@ -2390,7 +2345,6 @@
         <w:rPr>
           <w:sz w:val="28"/>
           <w:szCs w:val="28"/>
-          <w:lang w:val="en-150"/>
         </w:rPr>
         <w:t>age</w:t>
       </w:r>
@@ -2398,7 +2352,6 @@
         <w:rPr>
           <w:sz w:val="28"/>
           <w:szCs w:val="28"/>
-          <w:lang w:val="en-150"/>
         </w:rPr>
         <w:br/>
       </w:r>
@@ -2412,7 +2365,6 @@
       <w:r>
         <w:rPr>
           <w:color w:val="7F7F7F" w:themeColor="text1" w:themeTint="80"/>
-          <w:lang w:val="en-150"/>
         </w:rPr>
         <w:t xml:space="preserve"> </w:t>
       </w:r>
@@ -2429,14 +2381,12 @@
         <w:ind w:left="1440"/>
         <w:rPr>
           <w:color w:val="7F7F7F" w:themeColor="text1" w:themeTint="80"/>
-          <w:lang w:val="en-150"/>
-        </w:rPr>
-      </w:pPr>
-      <w:r>
-        <w:rPr>
-          <w:sz w:val="28"/>
-          <w:szCs w:val="28"/>
-          <w:lang w:val="en-150"/>
+        </w:rPr>
+      </w:pPr>
+      <w:r>
+        <w:rPr>
+          <w:sz w:val="28"/>
+          <w:szCs w:val="28"/>
         </w:rPr>
         <w:t>args</w:t>
       </w:r>
@@ -2444,7 +2394,6 @@
         <w:rPr>
           <w:sz w:val="28"/>
           <w:szCs w:val="28"/>
-          <w:lang w:val="en-150"/>
         </w:rPr>
         <w:br/>
       </w:r>
@@ -2468,7 +2417,6 @@
         <w:rPr>
           <w:sz w:val="28"/>
           <w:szCs w:val="28"/>
-          <w:lang w:val="en-150"/>
         </w:rPr>
         <w:t>GetStaffMembersAsync</w:t>
       </w:r>
@@ -2476,7 +2424,6 @@
         <w:rPr>
           <w:sz w:val="28"/>
           <w:szCs w:val="28"/>
-          <w:lang w:val="en-150"/>
         </w:rPr>
         <w:br/>
       </w:r>
@@ -2493,7 +2440,6 @@
         <w:ind w:left="1440"/>
         <w:rPr>
           <w:color w:val="7F7F7F" w:themeColor="text1" w:themeTint="80"/>
-          <w:lang w:val="en-150"/>
         </w:rPr>
       </w:pPr>
       <w:r>
@@ -2520,7 +2466,6 @@
         <w:rPr>
           <w:sz w:val="28"/>
           <w:szCs w:val="28"/>
-          <w:lang w:val="en-150"/>
         </w:rPr>
         <w:t>args</w:t>
       </w:r>
@@ -2528,7 +2473,6 @@
         <w:rPr>
           <w:sz w:val="28"/>
           <w:szCs w:val="28"/>
-          <w:lang w:val="en-150"/>
         </w:rPr>
         <w:br/>
       </w:r>
@@ -2552,7 +2496,6 @@
         <w:rPr>
           <w:sz w:val="28"/>
           <w:szCs w:val="28"/>
-          <w:lang w:val="en-150"/>
         </w:rPr>
         <w:t>UpdateStaffMemberAsync</w:t>
       </w:r>
@@ -2560,7 +2503,6 @@
         <w:rPr>
           <w:sz w:val="28"/>
           <w:szCs w:val="28"/>
-          <w:lang w:val="en-150"/>
         </w:rPr>
         <w:br/>
       </w:r>
@@ -2577,7 +2519,6 @@
         <w:ind w:left="1440"/>
         <w:rPr>
           <w:color w:val="7F7F7F" w:themeColor="text1" w:themeTint="80"/>
-          <w:lang w:val="en-150"/>
         </w:rPr>
       </w:pPr>
       <w:r>
@@ -2604,7 +2545,6 @@
         <w:rPr>
           <w:sz w:val="28"/>
           <w:szCs w:val="28"/>
-          <w:lang w:val="en-150"/>
         </w:rPr>
         <w:t>model</w:t>
       </w:r>
@@ -2612,7 +2552,6 @@
         <w:rPr>
           <w:sz w:val="28"/>
           <w:szCs w:val="28"/>
-          <w:lang w:val="en-150"/>
         </w:rPr>
         <w:br/>
       </w:r>
@@ -2629,14 +2568,12 @@
         <w:ind w:left="720"/>
         <w:rPr>
           <w:color w:val="7F7F7F" w:themeColor="text1" w:themeTint="80"/>
-          <w:lang w:val="en-150"/>
-        </w:rPr>
-      </w:pPr>
-      <w:r>
-        <w:rPr>
-          <w:sz w:val="28"/>
-          <w:szCs w:val="28"/>
-          <w:lang w:val="en-150"/>
+        </w:rPr>
+      </w:pPr>
+      <w:r>
+        <w:rPr>
+          <w:sz w:val="28"/>
+          <w:szCs w:val="28"/>
         </w:rPr>
         <w:lastRenderedPageBreak/>
         <w:t>DeleteStaffMemberAsync</w:t>
@@ -2645,7 +2582,6 @@
         <w:rPr>
           <w:sz w:val="28"/>
           <w:szCs w:val="28"/>
-          <w:lang w:val="en-150"/>
         </w:rPr>
         <w:br/>
       </w:r>
@@ -2659,7 +2595,6 @@
       <w:r>
         <w:rPr>
           <w:color w:val="7F7F7F" w:themeColor="text1" w:themeTint="80"/>
-          <w:lang w:val="en-150"/>
         </w:rPr>
         <w:t xml:space="preserve"> id</w:t>
       </w:r>
@@ -2669,7 +2604,6 @@
         <w:ind w:left="1440"/>
         <w:rPr>
           <w:color w:val="7F7F7F" w:themeColor="text1" w:themeTint="80"/>
-          <w:lang w:val="en-150"/>
         </w:rPr>
       </w:pPr>
       <w:r>
@@ -2696,7 +2630,6 @@
         <w:rPr>
           <w:sz w:val="28"/>
           <w:szCs w:val="28"/>
-          <w:lang w:val="en-150"/>
         </w:rPr>
         <w:t>id</w:t>
       </w:r>
@@ -2704,7 +2637,6 @@
         <w:rPr>
           <w:sz w:val="28"/>
           <w:szCs w:val="28"/>
-          <w:lang w:val="en-150"/>
         </w:rPr>
         <w:br/>
       </w:r>
@@ -2718,7 +2650,6 @@
       <w:r>
         <w:rPr>
           <w:color w:val="7F7F7F" w:themeColor="text1" w:themeTint="80"/>
-          <w:lang w:val="en-150"/>
         </w:rPr>
         <w:t xml:space="preserve"> id </w:t>
       </w:r>
@@ -2742,7 +2673,6 @@
         <w:rPr>
           <w:sz w:val="28"/>
           <w:szCs w:val="28"/>
-          <w:lang w:val="en-150"/>
         </w:rPr>
         <w:t>AddCustomerAsync</w:t>
       </w:r>
@@ -2750,7 +2680,6 @@
         <w:rPr>
           <w:sz w:val="28"/>
           <w:szCs w:val="28"/>
-          <w:lang w:val="en-150"/>
         </w:rPr>
         <w:br/>
       </w:r>
@@ -2767,7 +2696,6 @@
         <w:ind w:left="1440"/>
         <w:rPr>
           <w:color w:val="7F7F7F" w:themeColor="text1" w:themeTint="80"/>
-          <w:lang w:val="en-150"/>
         </w:rPr>
       </w:pPr>
       <w:r>
@@ -2794,7 +2722,6 @@
         <w:rPr>
           <w:sz w:val="28"/>
           <w:szCs w:val="28"/>
-          <w:lang w:val="en-150"/>
         </w:rPr>
         <w:t>model</w:t>
       </w:r>
@@ -2802,7 +2729,6 @@
         <w:rPr>
           <w:sz w:val="28"/>
           <w:szCs w:val="28"/>
-          <w:lang w:val="en-150"/>
         </w:rPr>
         <w:br/>
       </w:r>
@@ -2826,7 +2752,6 @@
         <w:rPr>
           <w:sz w:val="28"/>
           <w:szCs w:val="28"/>
-          <w:lang w:val="en-150"/>
         </w:rPr>
         <w:t>GetCustomersAsync</w:t>
       </w:r>
@@ -2834,7 +2759,6 @@
         <w:rPr>
           <w:sz w:val="28"/>
           <w:szCs w:val="28"/>
-          <w:lang w:val="en-150"/>
         </w:rPr>
         <w:br/>
       </w:r>
@@ -2851,7 +2775,6 @@
         <w:ind w:left="1440"/>
         <w:rPr>
           <w:color w:val="7F7F7F" w:themeColor="text1" w:themeTint="80"/>
-          <w:lang w:val="en-150"/>
         </w:rPr>
       </w:pPr>
       <w:r>
@@ -2878,7 +2801,6 @@
         <w:rPr>
           <w:sz w:val="28"/>
           <w:szCs w:val="28"/>
-          <w:lang w:val="en-150"/>
         </w:rPr>
         <w:t>page</w:t>
       </w:r>
@@ -2886,7 +2808,6 @@
         <w:rPr>
           <w:sz w:val="28"/>
           <w:szCs w:val="28"/>
-          <w:lang w:val="en-150"/>
         </w:rPr>
         <w:br/>
       </w:r>
@@ -2900,7 +2821,6 @@
       <w:r>
         <w:rPr>
           <w:color w:val="7F7F7F" w:themeColor="text1" w:themeTint="80"/>
-          <w:lang w:val="en-150"/>
         </w:rPr>
         <w:t xml:space="preserve"> </w:t>
       </w:r>
@@ -2917,14 +2837,12 @@
         <w:ind w:left="1440"/>
         <w:rPr>
           <w:color w:val="7F7F7F" w:themeColor="text1" w:themeTint="80"/>
-          <w:lang w:val="en-150"/>
-        </w:rPr>
-      </w:pPr>
-      <w:r>
-        <w:rPr>
-          <w:sz w:val="28"/>
-          <w:szCs w:val="28"/>
-          <w:lang w:val="en-150"/>
+        </w:rPr>
+      </w:pPr>
+      <w:r>
+        <w:rPr>
+          <w:sz w:val="28"/>
+          <w:szCs w:val="28"/>
         </w:rPr>
         <w:t>args</w:t>
       </w:r>
@@ -2932,7 +2850,6 @@
         <w:rPr>
           <w:sz w:val="28"/>
           <w:szCs w:val="28"/>
-          <w:lang w:val="en-150"/>
         </w:rPr>
         <w:br/>
       </w:r>
@@ -2956,7 +2873,6 @@
         <w:rPr>
           <w:sz w:val="28"/>
           <w:szCs w:val="28"/>
-          <w:lang w:val="en-150"/>
         </w:rPr>
         <w:t>GetCustomerAsync</w:t>
       </w:r>
@@ -2964,7 +2880,6 @@
         <w:rPr>
           <w:sz w:val="28"/>
           <w:szCs w:val="28"/>
-          <w:lang w:val="en-150"/>
         </w:rPr>
         <w:br/>
       </w:r>
@@ -2981,7 +2896,6 @@
         <w:ind w:left="1440"/>
         <w:rPr>
           <w:color w:val="7F7F7F" w:themeColor="text1" w:themeTint="80"/>
-          <w:lang w:val="en-150"/>
         </w:rPr>
       </w:pPr>
       <w:r>
@@ -3008,7 +2922,6 @@
         <w:rPr>
           <w:sz w:val="28"/>
           <w:szCs w:val="28"/>
-          <w:lang w:val="en-150"/>
         </w:rPr>
         <w:t>id</w:t>
       </w:r>
@@ -3016,7 +2929,6 @@
         <w:rPr>
           <w:sz w:val="28"/>
           <w:szCs w:val="28"/>
-          <w:lang w:val="en-150"/>
         </w:rPr>
         <w:br/>
       </w:r>
@@ -3030,7 +2942,6 @@
       <w:r>
         <w:rPr>
           <w:color w:val="7F7F7F" w:themeColor="text1" w:themeTint="80"/>
-          <w:lang w:val="en-150"/>
         </w:rPr>
         <w:t xml:space="preserve"> id </w:t>
       </w:r>
@@ -3044,7 +2955,6 @@
       <w:r>
         <w:rPr>
           <w:color w:val="7F7F7F" w:themeColor="text1" w:themeTint="80"/>
-          <w:lang w:val="en-150"/>
         </w:rPr>
         <w:t xml:space="preserve"> </w:t>
       </w:r>
@@ -3068,7 +2978,6 @@
         <w:rPr>
           <w:sz w:val="28"/>
           <w:szCs w:val="28"/>
-          <w:lang w:val="en-150"/>
         </w:rPr>
         <w:t>UpdateCustomerAsync</w:t>
       </w:r>
@@ -3076,7 +2985,6 @@
         <w:rPr>
           <w:sz w:val="28"/>
           <w:szCs w:val="28"/>
-          <w:lang w:val="en-150"/>
         </w:rPr>
         <w:br/>
       </w:r>
@@ -3093,7 +3001,6 @@
         <w:ind w:left="1440"/>
         <w:rPr>
           <w:color w:val="7F7F7F" w:themeColor="text1" w:themeTint="80"/>
-          <w:lang w:val="en-150"/>
         </w:rPr>
       </w:pPr>
       <w:r>
@@ -3120,7 +3027,6 @@
         <w:rPr>
           <w:sz w:val="28"/>
           <w:szCs w:val="28"/>
-          <w:lang w:val="en-150"/>
         </w:rPr>
         <w:t>model</w:t>
       </w:r>
@@ -3128,7 +3034,6 @@
         <w:rPr>
           <w:sz w:val="28"/>
           <w:szCs w:val="28"/>
-          <w:lang w:val="en-150"/>
         </w:rPr>
         <w:br/>
       </w:r>
@@ -3142,7 +3047,6 @@
       <w:r>
         <w:rPr>
           <w:color w:val="7F7F7F" w:themeColor="text1" w:themeTint="80"/>
-          <w:lang w:val="en-150"/>
         </w:rPr>
         <w:t xml:space="preserve"> </w:t>
       </w:r>
@@ -3159,14 +3063,12 @@
         <w:ind w:left="720"/>
         <w:rPr>
           <w:color w:val="7F7F7F" w:themeColor="text1" w:themeTint="80"/>
-          <w:lang w:val="en-150"/>
-        </w:rPr>
-      </w:pPr>
-      <w:r>
-        <w:rPr>
-          <w:sz w:val="28"/>
-          <w:szCs w:val="28"/>
-          <w:lang w:val="en-150"/>
+        </w:rPr>
+      </w:pPr>
+      <w:r>
+        <w:rPr>
+          <w:sz w:val="28"/>
+          <w:szCs w:val="28"/>
         </w:rPr>
         <w:t>DeleteCustomerAsync</w:t>
       </w:r>
@@ -3174,7 +3076,6 @@
         <w:rPr>
           <w:sz w:val="28"/>
           <w:szCs w:val="28"/>
-          <w:lang w:val="en-150"/>
         </w:rPr>
         <w:br/>
       </w:r>
@@ -3188,7 +3089,6 @@
       <w:r>
         <w:rPr>
           <w:color w:val="7F7F7F" w:themeColor="text1" w:themeTint="80"/>
-          <w:lang w:val="en-150"/>
         </w:rPr>
         <w:t xml:space="preserve"> id</w:t>
       </w:r>
@@ -3225,7 +3125,6 @@
         <w:rPr>
           <w:sz w:val="28"/>
           <w:szCs w:val="28"/>
-          <w:lang w:val="en-150"/>
         </w:rPr>
         <w:t>id</w:t>
       </w:r>
@@ -3233,7 +3132,6 @@
         <w:rPr>
           <w:sz w:val="28"/>
           <w:szCs w:val="28"/>
-          <w:lang w:val="en-150"/>
         </w:rPr>
         <w:br/>
       </w:r>
@@ -3247,7 +3145,6 @@
       <w:r>
         <w:rPr>
           <w:color w:val="7F7F7F" w:themeColor="text1" w:themeTint="80"/>
-          <w:lang w:val="en-150"/>
         </w:rPr>
         <w:t xml:space="preserve"> id </w:t>
       </w:r>
@@ -3264,7 +3161,6 @@
         <w:ind w:left="1440"/>
         <w:rPr>
           <w:color w:val="7F7F7F" w:themeColor="text1" w:themeTint="80"/>
-          <w:lang w:val="en-150"/>
         </w:rPr>
       </w:pPr>
     </w:p>
@@ -3273,23 +3169,20 @@
         <w:ind w:left="1440"/>
         <w:rPr>
           <w:color w:val="7F7F7F" w:themeColor="text1" w:themeTint="80"/>
-          <w:lang w:val="en-150"/>
-        </w:rPr>
-      </w:pPr>
-    </w:p>
-    <w:p>
-      <w:pPr>
-        <w:ind w:left="720"/>
-        <w:rPr>
-          <w:color w:val="7F7F7F" w:themeColor="text1" w:themeTint="80"/>
-          <w:lang w:val="en-150"/>
-        </w:rPr>
-      </w:pPr>
-      <w:r>
-        <w:rPr>
-          <w:sz w:val="28"/>
-          <w:szCs w:val="28"/>
-          <w:lang w:val="en-150"/>
+        </w:rPr>
+      </w:pPr>
+    </w:p>
+    <w:p>
+      <w:pPr>
+        <w:ind w:left="720"/>
+        <w:rPr>
+          <w:color w:val="7F7F7F" w:themeColor="text1" w:themeTint="80"/>
+        </w:rPr>
+      </w:pPr>
+      <w:r>
+        <w:rPr>
+          <w:sz w:val="28"/>
+          <w:szCs w:val="28"/>
         </w:rPr>
         <w:lastRenderedPageBreak/>
         <w:t>AddCustomerAppointmentAsync</w:t>
@@ -3298,7 +3191,6 @@
         <w:rPr>
           <w:sz w:val="28"/>
           <w:szCs w:val="28"/>
-          <w:lang w:val="en-150"/>
         </w:rPr>
         <w:br/>
       </w:r>
@@ -3315,7 +3207,6 @@
         <w:ind w:left="1440"/>
         <w:rPr>
           <w:color w:val="7F7F7F" w:themeColor="text1" w:themeTint="80"/>
-          <w:lang w:val="en-150"/>
         </w:rPr>
       </w:pPr>
       <w:r>
@@ -3342,7 +3233,6 @@
         <w:rPr>
           <w:sz w:val="28"/>
           <w:szCs w:val="28"/>
-          <w:lang w:val="en-150"/>
         </w:rPr>
         <w:t>model</w:t>
       </w:r>
@@ -3350,7 +3240,6 @@
         <w:rPr>
           <w:sz w:val="28"/>
           <w:szCs w:val="28"/>
-          <w:lang w:val="en-150"/>
         </w:rPr>
         <w:br/>
       </w:r>
@@ -3367,14 +3256,12 @@
         <w:ind w:left="720"/>
         <w:rPr>
           <w:color w:val="7F7F7F" w:themeColor="text1" w:themeTint="80"/>
-          <w:lang w:val="en-150"/>
-        </w:rPr>
-      </w:pPr>
-      <w:r>
-        <w:rPr>
-          <w:sz w:val="28"/>
-          <w:szCs w:val="28"/>
-          <w:lang w:val="en-150"/>
+        </w:rPr>
+      </w:pPr>
+      <w:r>
+        <w:rPr>
+          <w:sz w:val="28"/>
+          <w:szCs w:val="28"/>
         </w:rPr>
         <w:t>GetCustomerAppointmentsAsync</w:t>
       </w:r>
@@ -3382,7 +3269,6 @@
         <w:rPr>
           <w:sz w:val="28"/>
           <w:szCs w:val="28"/>
-          <w:lang w:val="en-150"/>
         </w:rPr>
         <w:br/>
       </w:r>
@@ -3399,7 +3285,6 @@
         <w:ind w:left="1440"/>
         <w:rPr>
           <w:color w:val="7F7F7F" w:themeColor="text1" w:themeTint="80"/>
-          <w:lang w:val="en-150"/>
         </w:rPr>
       </w:pPr>
       <w:r>
@@ -3426,7 +3311,6 @@
         <w:rPr>
           <w:sz w:val="28"/>
           <w:szCs w:val="28"/>
-          <w:lang w:val="en-150"/>
         </w:rPr>
         <w:t>page</w:t>
       </w:r>
@@ -3434,7 +3318,6 @@
         <w:rPr>
           <w:sz w:val="28"/>
           <w:szCs w:val="28"/>
-          <w:lang w:val="en-150"/>
         </w:rPr>
         <w:br/>
       </w:r>
@@ -3451,14 +3334,12 @@
         <w:ind w:left="1440"/>
         <w:rPr>
           <w:color w:val="7F7F7F" w:themeColor="text1" w:themeTint="80"/>
-          <w:lang w:val="en-150"/>
-        </w:rPr>
-      </w:pPr>
-      <w:r>
-        <w:rPr>
-          <w:sz w:val="28"/>
-          <w:szCs w:val="28"/>
-          <w:lang w:val="en-150"/>
+        </w:rPr>
+      </w:pPr>
+      <w:r>
+        <w:rPr>
+          <w:sz w:val="28"/>
+          <w:szCs w:val="28"/>
         </w:rPr>
         <w:t>args</w:t>
       </w:r>
@@ -3466,7 +3347,6 @@
         <w:rPr>
           <w:sz w:val="28"/>
           <w:szCs w:val="28"/>
-          <w:lang w:val="en-150"/>
         </w:rPr>
         <w:br/>
       </w:r>
@@ -3483,14 +3363,12 @@
         <w:ind w:left="720"/>
         <w:rPr>
           <w:color w:val="7F7F7F" w:themeColor="text1" w:themeTint="80"/>
-          <w:lang w:val="en-150"/>
-        </w:rPr>
-      </w:pPr>
-      <w:r>
-        <w:rPr>
-          <w:sz w:val="28"/>
-          <w:szCs w:val="28"/>
-          <w:lang w:val="en-150"/>
+        </w:rPr>
+      </w:pPr>
+      <w:r>
+        <w:rPr>
+          <w:sz w:val="28"/>
+          <w:szCs w:val="28"/>
         </w:rPr>
         <w:t>GetCustomerAppointmentsAsync</w:t>
       </w:r>
@@ -3498,7 +3376,6 @@
         <w:rPr>
           <w:sz w:val="28"/>
           <w:szCs w:val="28"/>
-          <w:lang w:val="en-150"/>
         </w:rPr>
         <w:br/>
       </w:r>
@@ -3515,7 +3392,6 @@
         <w:ind w:left="1440"/>
         <w:rPr>
           <w:color w:val="7F7F7F" w:themeColor="text1" w:themeTint="80"/>
-          <w:lang w:val="en-150"/>
         </w:rPr>
       </w:pPr>
       <w:r>
@@ -3542,7 +3418,6 @@
         <w:rPr>
           <w:sz w:val="28"/>
           <w:szCs w:val="28"/>
-          <w:lang w:val="en-150"/>
         </w:rPr>
         <w:t>args</w:t>
       </w:r>
@@ -3550,7 +3425,6 @@
         <w:rPr>
           <w:sz w:val="28"/>
           <w:szCs w:val="28"/>
-          <w:lang w:val="en-150"/>
         </w:rPr>
         <w:br/>
       </w:r>
@@ -3567,14 +3441,12 @@
         <w:ind w:left="720"/>
         <w:rPr>
           <w:color w:val="7F7F7F" w:themeColor="text1" w:themeTint="80"/>
-          <w:lang w:val="en-150"/>
-        </w:rPr>
-      </w:pPr>
-      <w:r>
-        <w:rPr>
-          <w:sz w:val="28"/>
-          <w:szCs w:val="28"/>
-          <w:lang w:val="en-150"/>
+        </w:rPr>
+      </w:pPr>
+      <w:r>
+        <w:rPr>
+          <w:sz w:val="28"/>
+          <w:szCs w:val="28"/>
         </w:rPr>
         <w:t>UpdateCustomerAppointmentAsync</w:t>
       </w:r>
@@ -3582,7 +3454,6 @@
         <w:rPr>
           <w:sz w:val="28"/>
           <w:szCs w:val="28"/>
-          <w:lang w:val="en-150"/>
         </w:rPr>
         <w:br/>
       </w:r>
@@ -3599,7 +3470,6 @@
         <w:ind w:left="1440"/>
         <w:rPr>
           <w:color w:val="7F7F7F" w:themeColor="text1" w:themeTint="80"/>
-          <w:lang w:val="en-150"/>
         </w:rPr>
       </w:pPr>
       <w:r>
@@ -3626,7 +3496,6 @@
         <w:rPr>
           <w:sz w:val="28"/>
           <w:szCs w:val="28"/>
-          <w:lang w:val="en-150"/>
         </w:rPr>
         <w:t>model</w:t>
       </w:r>
@@ -3634,7 +3503,6 @@
         <w:rPr>
           <w:sz w:val="28"/>
           <w:szCs w:val="28"/>
-          <w:lang w:val="en-150"/>
         </w:rPr>
         <w:br/>
       </w:r>
@@ -3651,14 +3519,12 @@
         <w:ind w:left="720"/>
         <w:rPr>
           <w:color w:val="7F7F7F" w:themeColor="text1" w:themeTint="80"/>
-          <w:lang w:val="en-150"/>
-        </w:rPr>
-      </w:pPr>
-      <w:r>
-        <w:rPr>
-          <w:sz w:val="28"/>
-          <w:szCs w:val="28"/>
-          <w:lang w:val="en-150"/>
+        </w:rPr>
+      </w:pPr>
+      <w:r>
+        <w:rPr>
+          <w:sz w:val="28"/>
+          <w:szCs w:val="28"/>
         </w:rPr>
         <w:t>DeleteCustomerAppointmentAsync</w:t>
       </w:r>
@@ -3666,7 +3532,6 @@
         <w:rPr>
           <w:sz w:val="28"/>
           <w:szCs w:val="28"/>
-          <w:lang w:val="en-150"/>
         </w:rPr>
         <w:br/>
       </w:r>
@@ -3680,7 +3545,6 @@
       <w:r>
         <w:rPr>
           <w:color w:val="7F7F7F" w:themeColor="text1" w:themeTint="80"/>
-          <w:lang w:val="en-150"/>
         </w:rPr>
         <w:t xml:space="preserve"> id</w:t>
       </w:r>
@@ -3690,7 +3554,6 @@
         <w:ind w:left="1440"/>
         <w:rPr>
           <w:color w:val="7F7F7F" w:themeColor="text1" w:themeTint="80"/>
-          <w:lang w:val="en-150"/>
         </w:rPr>
       </w:pPr>
       <w:r>
@@ -3717,7 +3580,6 @@
         <w:rPr>
           <w:sz w:val="28"/>
           <w:szCs w:val="28"/>
-          <w:lang w:val="en-150"/>
         </w:rPr>
         <w:t>id</w:t>
       </w:r>
@@ -3725,7 +3587,6 @@
         <w:rPr>
           <w:sz w:val="28"/>
           <w:szCs w:val="28"/>
-          <w:lang w:val="en-150"/>
         </w:rPr>
         <w:br/>
       </w:r>
@@ -3739,7 +3600,6 @@
       <w:r>
         <w:rPr>
           <w:color w:val="7F7F7F" w:themeColor="text1" w:themeTint="80"/>
-          <w:lang w:val="en-150"/>
         </w:rPr>
         <w:t xml:space="preserve"> id </w:t>
       </w:r>
@@ -3753,7 +3613,6 @@
       <w:r>
         <w:rPr>
           <w:color w:val="7F7F7F" w:themeColor="text1" w:themeTint="80"/>
-          <w:lang w:val="en-150"/>
         </w:rPr>
         <w:t xml:space="preserve"> </w:t>
       </w:r>
@@ -3769,47 +3628,41 @@
       <w:pPr>
         <w:rPr>
           <w:color w:val="7F7F7F" w:themeColor="text1" w:themeTint="80"/>
-          <w:lang w:val="en-150"/>
-        </w:rPr>
-      </w:pPr>
-    </w:p>
-    <w:p>
-      <w:pPr>
-        <w:rPr>
-          <w:color w:val="7F7F7F" w:themeColor="text1" w:themeTint="80"/>
-          <w:lang w:val="en-150"/>
-        </w:rPr>
-      </w:pPr>
-    </w:p>
-    <w:p>
-      <w:pPr>
-        <w:rPr>
-          <w:color w:val="7F7F7F" w:themeColor="text1" w:themeTint="80"/>
-          <w:lang w:val="en-150"/>
-        </w:rPr>
-      </w:pPr>
-    </w:p>
-    <w:p>
-      <w:pPr>
-        <w:rPr>
-          <w:color w:val="7F7F7F" w:themeColor="text1" w:themeTint="80"/>
-          <w:lang w:val="en-150"/>
-        </w:rPr>
-      </w:pPr>
-    </w:p>
-    <w:p>
-      <w:pPr>
-        <w:rPr>
-          <w:color w:val="7F7F7F" w:themeColor="text1" w:themeTint="80"/>
-          <w:lang w:val="en-150"/>
-        </w:rPr>
-      </w:pPr>
-    </w:p>
-    <w:p>
-      <w:pPr>
-        <w:rPr>
-          <w:color w:val="7F7F7F" w:themeColor="text1" w:themeTint="80"/>
-          <w:lang w:val="en-150"/>
+        </w:rPr>
+      </w:pPr>
+    </w:p>
+    <w:p>
+      <w:pPr>
+        <w:rPr>
+          <w:color w:val="7F7F7F" w:themeColor="text1" w:themeTint="80"/>
+        </w:rPr>
+      </w:pPr>
+    </w:p>
+    <w:p>
+      <w:pPr>
+        <w:rPr>
+          <w:color w:val="7F7F7F" w:themeColor="text1" w:themeTint="80"/>
+        </w:rPr>
+      </w:pPr>
+    </w:p>
+    <w:p>
+      <w:pPr>
+        <w:rPr>
+          <w:color w:val="7F7F7F" w:themeColor="text1" w:themeTint="80"/>
+        </w:rPr>
+      </w:pPr>
+    </w:p>
+    <w:p>
+      <w:pPr>
+        <w:rPr>
+          <w:color w:val="7F7F7F" w:themeColor="text1" w:themeTint="80"/>
+        </w:rPr>
+      </w:pPr>
+    </w:p>
+    <w:p>
+      <w:pPr>
+        <w:rPr>
+          <w:color w:val="7F7F7F" w:themeColor="text1" w:themeTint="80"/>
         </w:rPr>
       </w:pPr>
     </w:p>
@@ -3845,7 +3698,6 @@
         <w:rPr>
           <w:sz w:val="28"/>
           <w:szCs w:val="28"/>
-          <w:lang w:val="en-150"/>
         </w:rPr>
         <w:t>iPetrosDbContext</w:t>
       </w:r>
@@ -3894,7 +3746,6 @@
         <w:rPr>
           <w:sz w:val="28"/>
           <w:szCs w:val="28"/>
-          <w:lang w:val="en-150"/>
         </w:rPr>
         <w:t>StaffMembers</w:t>
       </w:r>
@@ -3925,7 +3776,6 @@
         <w:rPr>
           <w:sz w:val="28"/>
           <w:szCs w:val="28"/>
-          <w:lang w:val="en-150"/>
         </w:rPr>
         <w:t>Customers</w:t>
       </w:r>
@@ -3956,7 +3806,6 @@
         <w:rPr>
           <w:sz w:val="28"/>
           <w:szCs w:val="28"/>
-          <w:lang w:val="en-150"/>
         </w:rPr>
         <w:t>CustomerAppointmets</w:t>
       </w:r>
@@ -3987,7 +3836,6 @@
         <w:rPr>
           <w:sz w:val="28"/>
           <w:szCs w:val="28"/>
-          <w:lang w:val="en-150"/>
         </w:rPr>
         <w:t>Logs</w:t>
       </w:r>
@@ -4008,7 +3856,6 @@
       <w:r>
         <w:rPr>
           <w:color w:val="7F7F7F" w:themeColor="text1" w:themeTint="80"/>
-          <w:lang w:val="en-150"/>
         </w:rPr>
         <w:t>logs</w:t>
       </w:r>
@@ -4056,7 +3903,6 @@
         <w:ind w:left="1440"/>
         <w:rPr>
           <w:color w:val="7F7F7F" w:themeColor="text1" w:themeTint="80"/>
-          <w:lang w:val="en-150"/>
         </w:rPr>
       </w:pPr>
       <w:r>
@@ -4083,7 +3929,6 @@
         <w:rPr>
           <w:sz w:val="28"/>
           <w:szCs w:val="28"/>
-          <w:lang w:val="en-150"/>
         </w:rPr>
         <w:t>options</w:t>
       </w:r>
@@ -4091,7 +3936,6 @@
         <w:rPr>
           <w:sz w:val="28"/>
           <w:szCs w:val="28"/>
-          <w:lang w:val="en-150"/>
         </w:rPr>
         <w:br/>
       </w:r>
@@ -4134,7 +3978,6 @@
         <w:rPr>
           <w:sz w:val="28"/>
           <w:szCs w:val="28"/>
-          <w:lang w:val="en-150"/>
         </w:rPr>
         <w:t>iPetrosApplicationPagesContainer</w:t>
       </w:r>
@@ -4197,7 +4040,6 @@
         <w:ind w:left="720"/>
         <w:rPr>
           <w:color w:val="7F7F7F" w:themeColor="text1" w:themeTint="80"/>
-          <w:lang w:val="en-150"/>
         </w:rPr>
       </w:pPr>
       <w:r>
@@ -4224,7 +4066,6 @@
         <w:rPr>
           <w:sz w:val="28"/>
           <w:szCs w:val="28"/>
-          <w:lang w:val="en-150"/>
         </w:rPr>
         <w:t>CreateMainApplicationPage</w:t>
       </w:r>
@@ -4232,7 +4073,6 @@
         <w:rPr>
           <w:sz w:val="28"/>
           <w:szCs w:val="28"/>
-          <w:lang w:val="en-150"/>
         </w:rPr>
         <w:br/>
       </w:r>
@@ -4256,7 +4096,6 @@
         <w:rPr>
           <w:sz w:val="28"/>
           <w:szCs w:val="28"/>
-          <w:lang w:val="en-150"/>
         </w:rPr>
         <w:t>LogInAsync</w:t>
       </w:r>
@@ -4264,7 +4103,6 @@
         <w:rPr>
           <w:sz w:val="28"/>
           <w:szCs w:val="28"/>
-          <w:lang w:val="en-150"/>
         </w:rPr>
         <w:br/>
       </w:r>
@@ -4308,7 +4146,6 @@
         <w:rPr>
           <w:sz w:val="28"/>
           <w:szCs w:val="28"/>
-          <w:lang w:val="en-150"/>
         </w:rPr>
         <w:t>model</w:t>
       </w:r>
@@ -4316,7 +4153,6 @@
         <w:rPr>
           <w:sz w:val="28"/>
           <w:szCs w:val="28"/>
-          <w:lang w:val="en-150"/>
         </w:rPr>
         <w:br/>
       </w:r>
@@ -4387,7 +4223,6 @@
         <w:rPr>
           <w:sz w:val="28"/>
           <w:szCs w:val="28"/>
-          <w:lang w:val="en-150"/>
         </w:rPr>
         <w:t>iPetrosMainApplicationPage</w:t>
       </w:r>
@@ -4436,7 +4271,6 @@
         <w:rPr>
           <w:sz w:val="28"/>
           <w:szCs w:val="28"/>
-          <w:lang w:val="en-150"/>
         </w:rPr>
         <w:t>NotificationsButton</w:t>
       </w:r>
@@ -4467,7 +4301,6 @@
         <w:rPr>
           <w:sz w:val="28"/>
           <w:szCs w:val="28"/>
-          <w:lang w:val="en-150"/>
         </w:rPr>
         <w:t>AccountDropDown</w:t>
       </w:r>
@@ -4498,7 +4331,6 @@
         <w:rPr>
           <w:sz w:val="28"/>
           <w:szCs w:val="28"/>
-          <w:lang w:val="en-150"/>
         </w:rPr>
         <w:t>AccountButton</w:t>
       </w:r>
@@ -4529,7 +4361,6 @@
         <w:rPr>
           <w:sz w:val="28"/>
           <w:szCs w:val="28"/>
-          <w:lang w:val="en-150"/>
         </w:rPr>
         <w:t>LogOutButton</w:t>
       </w:r>
@@ -4560,7 +4391,6 @@
         <w:rPr>
           <w:sz w:val="28"/>
           <w:szCs w:val="28"/>
-          <w:lang w:val="en-150"/>
         </w:rPr>
         <w:t>ModeratorsMenuOptionsContainer</w:t>
       </w:r>
@@ -4591,7 +4421,6 @@
         <w:rPr>
           <w:sz w:val="28"/>
           <w:szCs w:val="28"/>
-          <w:lang w:val="en-150"/>
         </w:rPr>
         <w:t>StaffMembersButton</w:t>
       </w:r>
@@ -4622,7 +4451,6 @@
         <w:rPr>
           <w:sz w:val="28"/>
           <w:szCs w:val="28"/>
-          <w:lang w:val="en-150"/>
         </w:rPr>
         <w:t>StaffMembersScheduleButton</w:t>
       </w:r>
@@ -4653,7 +4481,6 @@
         <w:rPr>
           <w:sz w:val="28"/>
           <w:szCs w:val="28"/>
-          <w:lang w:val="en-150"/>
         </w:rPr>
         <w:t>LogsMenuButton</w:t>
       </w:r>
@@ -4674,7 +4501,6 @@
       <w:r>
         <w:rPr>
           <w:color w:val="7F7F7F" w:themeColor="text1" w:themeTint="80"/>
-          <w:lang w:val="en-150"/>
         </w:rPr>
         <w:t>logs</w:t>
       </w:r>
@@ -4691,7 +4517,6 @@
         <w:rPr>
           <w:sz w:val="28"/>
           <w:szCs w:val="28"/>
-          <w:lang w:val="en-150"/>
         </w:rPr>
         <w:t>GeneralMenuOptionsContainer</w:t>
       </w:r>
@@ -4722,7 +4547,6 @@
         <w:rPr>
           <w:sz w:val="28"/>
           <w:szCs w:val="28"/>
-          <w:lang w:val="en-150"/>
         </w:rPr>
         <w:t>CustomersButton</w:t>
       </w:r>
@@ -4753,7 +4577,6 @@
         <w:rPr>
           <w:sz w:val="28"/>
           <w:szCs w:val="28"/>
-          <w:lang w:val="en-150"/>
         </w:rPr>
         <w:t>CustomerAppointmentsButton</w:t>
       </w:r>
@@ -4784,7 +4607,6 @@
         <w:rPr>
           <w:sz w:val="28"/>
           <w:szCs w:val="28"/>
-          <w:lang w:val="en-150"/>
         </w:rPr>
         <w:t>ApplicationOptionsContainer</w:t>
       </w:r>
@@ -4815,7 +4637,6 @@
         <w:rPr>
           <w:sz w:val="28"/>
           <w:szCs w:val="28"/>
-          <w:lang w:val="en-150"/>
         </w:rPr>
         <w:t>OptionsButton</w:t>
       </w:r>
@@ -4839,7 +4660,6 @@
         <w:ind w:left="720"/>
         <w:rPr>
           <w:color w:val="7F7F7F" w:themeColor="text1" w:themeTint="80"/>
-          <w:lang w:val="en-150"/>
         </w:rPr>
       </w:pPr>
       <w:r>
@@ -4903,7 +4723,6 @@
         <w:rPr>
           <w:sz w:val="28"/>
           <w:szCs w:val="28"/>
-          <w:lang w:val="en-150"/>
         </w:rPr>
         <w:t>OnInitialized</w:t>
       </w:r>
@@ -4934,7 +4753,6 @@
         <w:rPr>
           <w:sz w:val="28"/>
           <w:szCs w:val="28"/>
-          <w:lang w:val="en-150"/>
         </w:rPr>
         <w:lastRenderedPageBreak/>
         <w:t>CreateGUI</w:t>
@@ -4956,7 +4774,6 @@
       <w:r>
         <w:rPr>
           <w:color w:val="7F7F7F" w:themeColor="text1" w:themeTint="80"/>
-          <w:lang w:val="en-150"/>
         </w:rPr>
         <w:t>elements</w:t>
       </w:r>
@@ -4973,7 +4790,6 @@
         <w:rPr>
           <w:sz w:val="28"/>
           <w:szCs w:val="28"/>
-          <w:lang w:val="en-150"/>
         </w:rPr>
       </w:pPr>
     </w:p>
@@ -5008,7 +4824,6 @@
         <w:rPr>
           <w:sz w:val="28"/>
           <w:szCs w:val="28"/>
-          <w:lang w:val="en-150"/>
         </w:rPr>
         <w:t>iPetrosCalendar</w:t>
       </w:r>
@@ -5107,7 +4922,6 @@
         <w:rPr>
           <w:sz w:val="28"/>
           <w:szCs w:val="28"/>
-          <w:lang w:val="en-150"/>
         </w:rPr>
         <w:t>Initialize</w:t>
       </w:r>
@@ -5168,7 +4982,6 @@
         <w:rPr>
           <w:sz w:val="28"/>
           <w:szCs w:val="28"/>
-          <w:lang w:val="en-150"/>
         </w:rPr>
         <w:t>CustomerAppointmentsPage</w:t>
       </w:r>
@@ -5247,7 +5060,6 @@
         <w:rPr>
           <w:sz w:val="28"/>
           <w:szCs w:val="28"/>
-          <w:lang w:val="en-150"/>
         </w:rPr>
         <w:t>AddButton</w:t>
       </w:r>
@@ -5271,7 +5083,6 @@
         <w:ind w:left="720"/>
         <w:rPr>
           <w:color w:val="7F7F7F" w:themeColor="text1" w:themeTint="80"/>
-          <w:lang w:val="en-150"/>
         </w:rPr>
       </w:pPr>
       <w:r>
@@ -5335,7 +5146,6 @@
         <w:rPr>
           <w:sz w:val="28"/>
           <w:szCs w:val="28"/>
-          <w:lang w:val="en-150"/>
         </w:rPr>
         <w:t>CreateDataPresenterCore</w:t>
       </w:r>
@@ -5366,7 +5176,6 @@
         <w:rPr>
           <w:sz w:val="28"/>
           <w:szCs w:val="28"/>
-          <w:lang w:val="en-150"/>
         </w:rPr>
         <w:t>GetDataAsync</w:t>
       </w:r>
@@ -5397,7 +5206,6 @@
         <w:rPr>
           <w:sz w:val="28"/>
           <w:szCs w:val="28"/>
-          <w:lang w:val="en-150"/>
         </w:rPr>
         <w:t>GetPropertyMapper</w:t>
       </w:r>
@@ -5428,7 +5236,6 @@
         <w:rPr>
           <w:sz w:val="28"/>
           <w:szCs w:val="28"/>
-          <w:lang w:val="en-150"/>
         </w:rPr>
         <w:t>GetPropertyOptionsDataStorage</w:t>
       </w:r>
@@ -5459,7 +5266,6 @@
         <w:rPr>
           <w:sz w:val="28"/>
           <w:szCs w:val="28"/>
-          <w:lang w:val="en-150"/>
         </w:rPr>
         <w:t>GetTranslator</w:t>
       </w:r>
@@ -5490,7 +5296,6 @@
         <w:rPr>
           <w:sz w:val="28"/>
           <w:szCs w:val="28"/>
-          <w:lang w:val="en-150"/>
         </w:rPr>
         <w:t>CreateGUI</w:t>
       </w:r>
@@ -5515,7 +5320,6 @@
         <w:rPr>
           <w:sz w:val="28"/>
           <w:szCs w:val="28"/>
-          <w:lang w:val="en-150"/>
         </w:rPr>
       </w:pPr>
     </w:p>
@@ -5551,7 +5355,6 @@
         <w:rPr>
           <w:sz w:val="28"/>
           <w:szCs w:val="28"/>
-          <w:lang w:val="en-150"/>
         </w:rPr>
         <w:t>CustomerInformationPage</w:t>
       </w:r>
@@ -5576,7 +5379,6 @@
         <w:ind w:left="720"/>
         <w:rPr>
           <w:color w:val="7F7F7F" w:themeColor="text1" w:themeTint="80"/>
-          <w:lang w:val="en-150"/>
         </w:rPr>
       </w:pPr>
       <w:r>
@@ -5630,7 +5432,6 @@
         <w:rPr>
           <w:sz w:val="28"/>
           <w:szCs w:val="28"/>
-          <w:lang w:val="en-150"/>
         </w:rPr>
         <w:t>model</w:t>
       </w:r>
@@ -5719,7 +5520,6 @@
         <w:rPr>
           <w:sz w:val="28"/>
           <w:szCs w:val="28"/>
-          <w:lang w:val="en-150"/>
         </w:rPr>
         <w:t>CreateDataForm</w:t>
       </w:r>
@@ -5750,7 +5550,6 @@
         <w:rPr>
           <w:sz w:val="28"/>
           <w:szCs w:val="28"/>
-          <w:lang w:val="en-150"/>
         </w:rPr>
         <w:t>SaveChangesAsync</w:t>
       </w:r>
@@ -5801,7 +5600,6 @@
         <w:rPr>
           <w:sz w:val="28"/>
           <w:szCs w:val="28"/>
-          <w:lang w:val="en-150"/>
         </w:rPr>
         <w:t>model</w:t>
       </w:r>
@@ -5809,7 +5607,6 @@
         <w:rPr>
           <w:sz w:val="28"/>
           <w:szCs w:val="28"/>
-          <w:lang w:val="en-150"/>
         </w:rPr>
         <w:br/>
       </w:r>
@@ -5863,7 +5660,6 @@
         <w:rPr>
           <w:sz w:val="28"/>
           <w:szCs w:val="28"/>
-          <w:lang w:val="en-150"/>
         </w:rPr>
         <w:t>CustomerPage</w:t>
       </w:r>
@@ -5962,7 +5758,6 @@
         <w:rPr>
           <w:sz w:val="28"/>
           <w:szCs w:val="28"/>
-          <w:lang w:val="en-150"/>
         </w:rPr>
         <w:t>id</w:t>
       </w:r>
@@ -6007,7 +5802,6 @@
         <w:rPr>
           <w:sz w:val="28"/>
           <w:szCs w:val="28"/>
-          <w:lang w:val="en-150"/>
         </w:rPr>
         <w:t>GetDataAsync</w:t>
       </w:r>
@@ -6015,7 +5809,6 @@
         <w:rPr>
           <w:sz w:val="28"/>
           <w:szCs w:val="28"/>
-          <w:lang w:val="en-150"/>
         </w:rPr>
         <w:br/>
       </w:r>
@@ -6029,7 +5822,6 @@
       <w:r>
         <w:rPr>
           <w:color w:val="7F7F7F" w:themeColor="text1" w:themeTint="80"/>
-          <w:lang w:val="en-150"/>
         </w:rPr>
         <w:t>id</w:t>
       </w:r>
@@ -6066,7 +5858,6 @@
         <w:rPr>
           <w:sz w:val="28"/>
           <w:szCs w:val="28"/>
-          <w:lang w:val="en-150"/>
         </w:rPr>
         <w:t>modelId</w:t>
       </w:r>
@@ -6074,7 +5865,6 @@
         <w:rPr>
           <w:sz w:val="28"/>
           <w:szCs w:val="28"/>
-          <w:lang w:val="en-150"/>
         </w:rPr>
         <w:br/>
       </w:r>
@@ -6088,7 +5878,6 @@
       <w:r>
         <w:rPr>
           <w:color w:val="7F7F7F" w:themeColor="text1" w:themeTint="80"/>
-          <w:lang w:val="en-150"/>
         </w:rPr>
         <w:t>id</w:t>
       </w:r>
@@ -6112,7 +5901,6 @@
         <w:rPr>
           <w:sz w:val="28"/>
           <w:szCs w:val="28"/>
-          <w:lang w:val="en-150"/>
         </w:rPr>
         <w:t>GetId</w:t>
       </w:r>
@@ -6133,7 +5921,6 @@
       <w:r>
         <w:rPr>
           <w:color w:val="7F7F7F" w:themeColor="text1" w:themeTint="80"/>
-          <w:lang w:val="en-150"/>
         </w:rPr>
         <w:t>id</w:t>
       </w:r>
@@ -6178,7 +5965,6 @@
         <w:rPr>
           <w:sz w:val="28"/>
           <w:szCs w:val="28"/>
-          <w:lang w:val="en-150"/>
         </w:rPr>
         <w:t>model</w:t>
       </w:r>
@@ -6186,7 +5972,6 @@
         <w:rPr>
           <w:sz w:val="28"/>
           <w:szCs w:val="28"/>
-          <w:lang w:val="en-150"/>
         </w:rPr>
         <w:br/>
       </w:r>
@@ -6210,7 +5995,6 @@
         <w:rPr>
           <w:sz w:val="28"/>
           <w:szCs w:val="28"/>
-          <w:lang w:val="en-150"/>
         </w:rPr>
         <w:t>OnSuccessfulInitializationAsync</w:t>
       </w:r>
@@ -6218,7 +6002,6 @@
         <w:rPr>
           <w:sz w:val="28"/>
           <w:szCs w:val="28"/>
-          <w:lang w:val="en-150"/>
         </w:rPr>
         <w:br/>
       </w:r>
@@ -6272,7 +6055,6 @@
         <w:rPr>
           <w:sz w:val="28"/>
           <w:szCs w:val="28"/>
-          <w:lang w:val="en-150"/>
         </w:rPr>
         <w:t>CustomersPage</w:t>
       </w:r>
@@ -6297,7 +6079,6 @@
         <w:ind w:left="720"/>
         <w:rPr>
           <w:color w:val="7F7F7F" w:themeColor="text1" w:themeTint="80"/>
-          <w:lang w:val="en-150"/>
         </w:rPr>
       </w:pPr>
       <w:r>
@@ -6351,7 +6132,6 @@
         <w:rPr>
           <w:sz w:val="28"/>
           <w:szCs w:val="28"/>
-          <w:lang w:val="en-150"/>
         </w:rPr>
         <w:t>AddButton</w:t>
       </w:r>
@@ -6440,7 +6220,6 @@
         <w:rPr>
           <w:sz w:val="28"/>
           <w:szCs w:val="28"/>
-          <w:lang w:val="en-150"/>
         </w:rPr>
         <w:t>CreateDataPresenterCore</w:t>
       </w:r>
@@ -6448,7 +6227,6 @@
         <w:rPr>
           <w:sz w:val="28"/>
           <w:szCs w:val="28"/>
-          <w:lang w:val="en-150"/>
         </w:rPr>
         <w:br/>
       </w:r>
@@ -6472,7 +6250,6 @@
         <w:rPr>
           <w:sz w:val="28"/>
           <w:szCs w:val="28"/>
-          <w:lang w:val="en-150"/>
         </w:rPr>
         <w:t>GetDataAsync</w:t>
       </w:r>
@@ -6503,7 +6280,6 @@
         <w:rPr>
           <w:sz w:val="28"/>
           <w:szCs w:val="28"/>
-          <w:lang w:val="en-150"/>
         </w:rPr>
         <w:t>GetPropertyMapper</w:t>
       </w:r>
@@ -6511,7 +6287,6 @@
         <w:rPr>
           <w:sz w:val="28"/>
           <w:szCs w:val="28"/>
-          <w:lang w:val="en-150"/>
         </w:rPr>
         <w:br/>
       </w:r>
@@ -6535,7 +6310,6 @@
         <w:rPr>
           <w:sz w:val="28"/>
           <w:szCs w:val="28"/>
-          <w:lang w:val="en-150"/>
         </w:rPr>
         <w:t>GetPropertyOptionsDataStorage</w:t>
       </w:r>
@@ -6566,7 +6340,6 @@
         <w:rPr>
           <w:sz w:val="28"/>
           <w:szCs w:val="28"/>
-          <w:lang w:val="en-150"/>
         </w:rPr>
         <w:t>GetTranslator</w:t>
       </w:r>
@@ -6574,7 +6347,6 @@
         <w:rPr>
           <w:sz w:val="28"/>
           <w:szCs w:val="28"/>
-          <w:lang w:val="en-150"/>
         </w:rPr>
         <w:br/>
       </w:r>
@@ -6598,7 +6370,6 @@
         <w:rPr>
           <w:sz w:val="28"/>
           <w:szCs w:val="28"/>
-          <w:lang w:val="en-150"/>
         </w:rPr>
         <w:t>CreateGUI</w:t>
       </w:r>
@@ -6664,7 +6435,6 @@
         <w:rPr>
           <w:sz w:val="28"/>
           <w:szCs w:val="28"/>
-          <w:lang w:val="en-150"/>
         </w:rPr>
         <w:t>StaffMembersPage</w:t>
       </w:r>
@@ -6689,7 +6459,6 @@
         <w:ind w:left="720"/>
         <w:rPr>
           <w:color w:val="7F7F7F" w:themeColor="text1" w:themeTint="80"/>
-          <w:lang w:val="en-150"/>
         </w:rPr>
       </w:pPr>
       <w:r>
@@ -6743,7 +6512,6 @@
         <w:rPr>
           <w:sz w:val="28"/>
           <w:szCs w:val="28"/>
-          <w:lang w:val="en-150"/>
         </w:rPr>
         <w:t>AddButton</w:t>
       </w:r>
@@ -6832,7 +6600,6 @@
         <w:rPr>
           <w:sz w:val="28"/>
           <w:szCs w:val="28"/>
-          <w:lang w:val="en-150"/>
         </w:rPr>
         <w:t>args</w:t>
       </w:r>
@@ -6840,7 +6607,6 @@
         <w:rPr>
           <w:sz w:val="28"/>
           <w:szCs w:val="28"/>
-          <w:lang w:val="en-150"/>
         </w:rPr>
         <w:br/>
       </w:r>
@@ -6858,7 +6624,6 @@
         <w:rPr>
           <w:sz w:val="28"/>
           <w:szCs w:val="28"/>
-          <w:lang w:val="en-150"/>
         </w:rPr>
       </w:pPr>
       <w:r>
@@ -6885,7 +6650,6 @@
         <w:rPr>
           <w:sz w:val="28"/>
           <w:szCs w:val="28"/>
-          <w:lang w:val="en-150"/>
         </w:rPr>
         <w:t>CreateDataPresenterCore</w:t>
       </w:r>
@@ -6893,7 +6657,6 @@
         <w:rPr>
           <w:sz w:val="28"/>
           <w:szCs w:val="28"/>
-          <w:lang w:val="en-150"/>
         </w:rPr>
         <w:br/>
       </w:r>
@@ -6917,7 +6680,6 @@
         <w:rPr>
           <w:sz w:val="28"/>
           <w:szCs w:val="28"/>
-          <w:lang w:val="en-150"/>
         </w:rPr>
         <w:t>GetDataAsync</w:t>
       </w:r>
@@ -6925,7 +6687,6 @@
         <w:rPr>
           <w:sz w:val="28"/>
           <w:szCs w:val="28"/>
-          <w:lang w:val="en-150"/>
         </w:rPr>
         <w:br/>
       </w:r>
@@ -6943,14 +6704,12 @@
         <w:rPr>
           <w:sz w:val="28"/>
           <w:szCs w:val="28"/>
-          <w:lang w:val="en-150"/>
-        </w:rPr>
-      </w:pPr>
-      <w:r>
-        <w:rPr>
-          <w:sz w:val="28"/>
-          <w:szCs w:val="28"/>
-          <w:lang w:val="en-150"/>
+        </w:rPr>
+      </w:pPr>
+      <w:r>
+        <w:rPr>
+          <w:sz w:val="28"/>
+          <w:szCs w:val="28"/>
         </w:rPr>
         <w:t>GetPropertyMapper</w:t>
       </w:r>
@@ -6958,7 +6717,6 @@
         <w:rPr>
           <w:sz w:val="28"/>
           <w:szCs w:val="28"/>
-          <w:lang w:val="en-150"/>
         </w:rPr>
         <w:br/>
       </w:r>
@@ -6982,7 +6740,6 @@
         <w:rPr>
           <w:sz w:val="28"/>
           <w:szCs w:val="28"/>
-          <w:lang w:val="en-150"/>
         </w:rPr>
         <w:t>GetPropertyOptionsDataStorage</w:t>
       </w:r>
@@ -6990,7 +6747,6 @@
         <w:rPr>
           <w:sz w:val="28"/>
           <w:szCs w:val="28"/>
-          <w:lang w:val="en-150"/>
         </w:rPr>
         <w:br/>
       </w:r>
@@ -7008,14 +6764,12 @@
         <w:rPr>
           <w:sz w:val="28"/>
           <w:szCs w:val="28"/>
-          <w:lang w:val="en-150"/>
-        </w:rPr>
-      </w:pPr>
-      <w:r>
-        <w:rPr>
-          <w:sz w:val="28"/>
-          <w:szCs w:val="28"/>
-          <w:lang w:val="en-150"/>
+        </w:rPr>
+      </w:pPr>
+      <w:r>
+        <w:rPr>
+          <w:sz w:val="28"/>
+          <w:szCs w:val="28"/>
         </w:rPr>
         <w:t>GetTranslator</w:t>
       </w:r>
@@ -7023,7 +6777,6 @@
         <w:rPr>
           <w:sz w:val="28"/>
           <w:szCs w:val="28"/>
-          <w:lang w:val="en-150"/>
         </w:rPr>
         <w:br/>
       </w:r>
@@ -7047,7 +6800,6 @@
         <w:rPr>
           <w:sz w:val="28"/>
           <w:szCs w:val="28"/>
-          <w:lang w:val="en-150"/>
         </w:rPr>
         <w:t>CreateGUI</w:t>
       </w:r>
@@ -7055,7 +6807,6 @@
         <w:rPr>
           <w:sz w:val="28"/>
           <w:szCs w:val="28"/>
-          <w:lang w:val="en-150"/>
         </w:rPr>
         <w:br/>
       </w:r>
@@ -7114,7 +6865,6 @@
         <w:rPr>
           <w:sz w:val="28"/>
           <w:szCs w:val="28"/>
-          <w:lang w:val="en-150"/>
         </w:rPr>
         <w:t>BaseDataModel</w:t>
       </w:r>
@@ -7139,7 +6889,6 @@
         <w:ind w:left="720"/>
         <w:rPr>
           <w:color w:val="7F7F7F" w:themeColor="text1" w:themeTint="80"/>
-          <w:lang w:val="en-150"/>
         </w:rPr>
       </w:pPr>
       <w:r>
@@ -7193,7 +6942,6 @@
         <w:rPr>
           <w:sz w:val="28"/>
           <w:szCs w:val="28"/>
-          <w:lang w:val="en-150"/>
         </w:rPr>
         <w:t>Id</w:t>
       </w:r>
@@ -7214,7 +6962,6 @@
       <w:r>
         <w:rPr>
           <w:color w:val="7F7F7F" w:themeColor="text1" w:themeTint="80"/>
-          <w:lang w:val="en-150"/>
         </w:rPr>
         <w:t>id</w:t>
       </w:r>
@@ -7306,7 +7053,6 @@
         <w:rPr>
           <w:sz w:val="28"/>
           <w:szCs w:val="28"/>
-          <w:lang w:val="en-150"/>
         </w:rPr>
         <w:t>BaseDateDataModel</w:t>
       </w:r>
@@ -7332,7 +7078,6 @@
         <w:rPr>
           <w:sz w:val="28"/>
           <w:szCs w:val="28"/>
-          <w:lang w:val="en-150"/>
         </w:rPr>
       </w:pPr>
       <w:r>
@@ -7386,7 +7131,6 @@
         <w:rPr>
           <w:sz w:val="28"/>
           <w:szCs w:val="28"/>
-          <w:lang w:val="en-150"/>
         </w:rPr>
         <w:t>DateCreated</w:t>
       </w:r>
@@ -7394,7 +7138,6 @@
         <w:rPr>
           <w:sz w:val="28"/>
           <w:szCs w:val="28"/>
-          <w:lang w:val="en-150"/>
         </w:rPr>
         <w:br/>
       </w:r>
@@ -7412,14 +7155,12 @@
         <w:rPr>
           <w:sz w:val="28"/>
           <w:szCs w:val="28"/>
-          <w:lang w:val="en-150"/>
-        </w:rPr>
-      </w:pPr>
-      <w:r>
-        <w:rPr>
-          <w:sz w:val="28"/>
-          <w:szCs w:val="28"/>
-          <w:lang w:val="en-150"/>
+        </w:rPr>
+      </w:pPr>
+      <w:r>
+        <w:rPr>
+          <w:sz w:val="28"/>
+          <w:szCs w:val="28"/>
         </w:rPr>
         <w:t>DateModified</w:t>
       </w:r>
@@ -7427,7 +7168,6 @@
         <w:rPr>
           <w:sz w:val="28"/>
           <w:szCs w:val="28"/>
-          <w:lang w:val="en-150"/>
         </w:rPr>
         <w:br/>
       </w:r>
@@ -7445,14 +7185,12 @@
         <w:rPr>
           <w:sz w:val="28"/>
           <w:szCs w:val="28"/>
-          <w:lang w:val="en-150"/>
-        </w:rPr>
-      </w:pPr>
-      <w:r>
-        <w:rPr>
-          <w:sz w:val="28"/>
-          <w:szCs w:val="28"/>
-          <w:lang w:val="en-150"/>
+        </w:rPr>
+      </w:pPr>
+      <w:r>
+        <w:rPr>
+          <w:sz w:val="28"/>
+          <w:szCs w:val="28"/>
         </w:rPr>
         <w:t>Id</w:t>
       </w:r>
@@ -7460,7 +7198,6 @@
         <w:rPr>
           <w:sz w:val="28"/>
           <w:szCs w:val="28"/>
-          <w:lang w:val="en-150"/>
         </w:rPr>
         <w:br/>
       </w:r>
@@ -7474,7 +7211,6 @@
       <w:r>
         <w:rPr>
           <w:color w:val="7F7F7F" w:themeColor="text1" w:themeTint="80"/>
-          <w:lang w:val="en-150"/>
         </w:rPr>
         <w:t>id</w:t>
       </w:r>
@@ -7566,7 +7302,6 @@
         <w:rPr>
           <w:sz w:val="28"/>
           <w:szCs w:val="28"/>
-          <w:lang w:val="en-150"/>
         </w:rPr>
         <w:t>CustomerAppointmentDataModel</w:t>
       </w:r>
@@ -7592,7 +7327,6 @@
         <w:rPr>
           <w:sz w:val="28"/>
           <w:szCs w:val="28"/>
-          <w:lang w:val="en-150"/>
         </w:rPr>
       </w:pPr>
       <w:r>
@@ -7646,7 +7380,6 @@
         <w:rPr>
           <w:sz w:val="28"/>
           <w:szCs w:val="28"/>
-          <w:lang w:val="en-150"/>
         </w:rPr>
         <w:t>DateStart</w:t>
       </w:r>
@@ -7654,7 +7387,6 @@
         <w:rPr>
           <w:sz w:val="28"/>
           <w:szCs w:val="28"/>
-          <w:lang w:val="en-150"/>
         </w:rPr>
         <w:br/>
       </w:r>
@@ -7672,14 +7404,12 @@
         <w:rPr>
           <w:sz w:val="28"/>
           <w:szCs w:val="28"/>
-          <w:lang w:val="en-150"/>
-        </w:rPr>
-      </w:pPr>
-      <w:r>
-        <w:rPr>
-          <w:sz w:val="28"/>
-          <w:szCs w:val="28"/>
-          <w:lang w:val="en-150"/>
+        </w:rPr>
+      </w:pPr>
+      <w:r>
+        <w:rPr>
+          <w:sz w:val="28"/>
+          <w:szCs w:val="28"/>
         </w:rPr>
         <w:t>DateEnd</w:t>
       </w:r>
@@ -7687,7 +7417,6 @@
         <w:rPr>
           <w:sz w:val="28"/>
           <w:szCs w:val="28"/>
-          <w:lang w:val="en-150"/>
         </w:rPr>
         <w:br/>
       </w:r>
@@ -7705,14 +7434,12 @@
         <w:rPr>
           <w:sz w:val="28"/>
           <w:szCs w:val="28"/>
-          <w:lang w:val="en-150"/>
-        </w:rPr>
-      </w:pPr>
-      <w:r>
-        <w:rPr>
-          <w:sz w:val="28"/>
-          <w:szCs w:val="28"/>
-          <w:lang w:val="en-150"/>
+        </w:rPr>
+      </w:pPr>
+      <w:r>
+        <w:rPr>
+          <w:sz w:val="28"/>
+          <w:szCs w:val="28"/>
         </w:rPr>
         <w:t>Note</w:t>
       </w:r>
@@ -7720,7 +7447,6 @@
         <w:rPr>
           <w:sz w:val="28"/>
           <w:szCs w:val="28"/>
-          <w:lang w:val="en-150"/>
         </w:rPr>
         <w:br/>
       </w:r>
@@ -7738,14 +7464,12 @@
         <w:rPr>
           <w:sz w:val="28"/>
           <w:szCs w:val="28"/>
-          <w:lang w:val="en-150"/>
-        </w:rPr>
-      </w:pPr>
-      <w:r>
-        <w:rPr>
-          <w:sz w:val="28"/>
-          <w:szCs w:val="28"/>
-          <w:lang w:val="en-150"/>
+        </w:rPr>
+      </w:pPr>
+      <w:r>
+        <w:rPr>
+          <w:sz w:val="28"/>
+          <w:szCs w:val="28"/>
         </w:rPr>
         <w:lastRenderedPageBreak/>
         <w:t>CustomerId</w:t>
@@ -7754,7 +7478,6 @@
         <w:rPr>
           <w:sz w:val="28"/>
           <w:szCs w:val="28"/>
-          <w:lang w:val="en-150"/>
         </w:rPr>
         <w:br/>
       </w:r>
@@ -7768,7 +7491,6 @@
       <w:r>
         <w:rPr>
           <w:color w:val="7F7F7F" w:themeColor="text1" w:themeTint="80"/>
-          <w:lang w:val="en-150"/>
         </w:rPr>
         <w:t>id</w:t>
       </w:r>
@@ -7786,14 +7508,12 @@
         <w:rPr>
           <w:sz w:val="28"/>
           <w:szCs w:val="28"/>
-          <w:lang w:val="en-150"/>
-        </w:rPr>
-      </w:pPr>
-      <w:r>
-        <w:rPr>
-          <w:sz w:val="28"/>
-          <w:szCs w:val="28"/>
-          <w:lang w:val="en-150"/>
+        </w:rPr>
+      </w:pPr>
+      <w:r>
+        <w:rPr>
+          <w:sz w:val="28"/>
+          <w:szCs w:val="28"/>
         </w:rPr>
         <w:t>Customer</w:t>
       </w:r>
@@ -7801,7 +7521,6 @@
         <w:rPr>
           <w:sz w:val="28"/>
           <w:szCs w:val="28"/>
-          <w:lang w:val="en-150"/>
         </w:rPr>
         <w:br/>
       </w:r>
@@ -7819,14 +7538,12 @@
         <w:rPr>
           <w:sz w:val="28"/>
           <w:szCs w:val="28"/>
-          <w:lang w:val="en-150"/>
-        </w:rPr>
-      </w:pPr>
-      <w:r>
-        <w:rPr>
-          <w:sz w:val="28"/>
-          <w:szCs w:val="28"/>
-          <w:lang w:val="en-150"/>
+        </w:rPr>
+      </w:pPr>
+      <w:r>
+        <w:rPr>
+          <w:sz w:val="28"/>
+          <w:szCs w:val="28"/>
         </w:rPr>
         <w:t>StaffMemberId</w:t>
       </w:r>
@@ -7834,7 +7551,6 @@
         <w:rPr>
           <w:sz w:val="28"/>
           <w:szCs w:val="28"/>
-          <w:lang w:val="en-150"/>
         </w:rPr>
         <w:br/>
       </w:r>
@@ -7848,7 +7564,6 @@
       <w:r>
         <w:rPr>
           <w:color w:val="7F7F7F" w:themeColor="text1" w:themeTint="80"/>
-          <w:lang w:val="en-150"/>
         </w:rPr>
         <w:t>id</w:t>
       </w:r>
@@ -7866,14 +7581,12 @@
         <w:rPr>
           <w:sz w:val="28"/>
           <w:szCs w:val="28"/>
-          <w:lang w:val="en-150"/>
-        </w:rPr>
-      </w:pPr>
-      <w:r>
-        <w:rPr>
-          <w:sz w:val="28"/>
-          <w:szCs w:val="28"/>
-          <w:lang w:val="en-150"/>
+        </w:rPr>
+      </w:pPr>
+      <w:r>
+        <w:rPr>
+          <w:sz w:val="28"/>
+          <w:szCs w:val="28"/>
         </w:rPr>
         <w:t>StaffMember</w:t>
       </w:r>
@@ -7881,7 +7594,6 @@
         <w:rPr>
           <w:sz w:val="28"/>
           <w:szCs w:val="28"/>
-          <w:lang w:val="en-150"/>
         </w:rPr>
         <w:br/>
       </w:r>
@@ -7899,14 +7611,12 @@
         <w:rPr>
           <w:sz w:val="28"/>
           <w:szCs w:val="28"/>
-          <w:lang w:val="en-150"/>
-        </w:rPr>
-      </w:pPr>
-      <w:r>
-        <w:rPr>
-          <w:sz w:val="28"/>
-          <w:szCs w:val="28"/>
-          <w:lang w:val="en-150"/>
+        </w:rPr>
+      </w:pPr>
+      <w:r>
+        <w:rPr>
+          <w:sz w:val="28"/>
+          <w:szCs w:val="28"/>
         </w:rPr>
         <w:t>DateCreated</w:t>
       </w:r>
@@ -7914,7 +7624,6 @@
         <w:rPr>
           <w:sz w:val="28"/>
           <w:szCs w:val="28"/>
-          <w:lang w:val="en-150"/>
         </w:rPr>
         <w:br/>
       </w:r>
@@ -7932,14 +7641,12 @@
         <w:rPr>
           <w:sz w:val="28"/>
           <w:szCs w:val="28"/>
-          <w:lang w:val="en-150"/>
-        </w:rPr>
-      </w:pPr>
-      <w:r>
-        <w:rPr>
-          <w:sz w:val="28"/>
-          <w:szCs w:val="28"/>
-          <w:lang w:val="en-150"/>
+        </w:rPr>
+      </w:pPr>
+      <w:r>
+        <w:rPr>
+          <w:sz w:val="28"/>
+          <w:szCs w:val="28"/>
         </w:rPr>
         <w:t>DateModified</w:t>
       </w:r>
@@ -7947,7 +7654,6 @@
         <w:rPr>
           <w:sz w:val="28"/>
           <w:szCs w:val="28"/>
-          <w:lang w:val="en-150"/>
         </w:rPr>
         <w:br/>
       </w:r>
@@ -7971,7 +7677,6 @@
         <w:rPr>
           <w:sz w:val="28"/>
           <w:szCs w:val="28"/>
-          <w:lang w:val="en-150"/>
         </w:rPr>
         <w:t>Id</w:t>
       </w:r>
@@ -7979,7 +7684,6 @@
         <w:rPr>
           <w:sz w:val="28"/>
           <w:szCs w:val="28"/>
-          <w:lang w:val="en-150"/>
         </w:rPr>
         <w:br/>
       </w:r>
@@ -7993,7 +7697,6 @@
       <w:r>
         <w:rPr>
           <w:color w:val="7F7F7F" w:themeColor="text1" w:themeTint="80"/>
-          <w:lang w:val="en-150"/>
         </w:rPr>
         <w:t>id</w:t>
       </w:r>
@@ -8085,7 +7788,6 @@
         <w:rPr>
           <w:sz w:val="28"/>
           <w:szCs w:val="28"/>
-          <w:lang w:val="en-150"/>
         </w:rPr>
         <w:t>CustomerDataModel</w:t>
       </w:r>
@@ -8111,7 +7813,6 @@
         <w:rPr>
           <w:sz w:val="28"/>
           <w:szCs w:val="28"/>
-          <w:lang w:val="en-150"/>
         </w:rPr>
       </w:pPr>
       <w:r>
@@ -8165,7 +7866,6 @@
         <w:rPr>
           <w:sz w:val="28"/>
           <w:szCs w:val="28"/>
-          <w:lang w:val="en-150"/>
         </w:rPr>
         <w:t>FirstName</w:t>
       </w:r>
@@ -8173,7 +7873,6 @@
         <w:rPr>
           <w:sz w:val="28"/>
           <w:szCs w:val="28"/>
-          <w:lang w:val="en-150"/>
         </w:rPr>
         <w:br/>
       </w:r>
@@ -8191,14 +7890,12 @@
         <w:rPr>
           <w:sz w:val="28"/>
           <w:szCs w:val="28"/>
-          <w:lang w:val="en-150"/>
-        </w:rPr>
-      </w:pPr>
-      <w:r>
-        <w:rPr>
-          <w:sz w:val="28"/>
-          <w:szCs w:val="28"/>
-          <w:lang w:val="en-150"/>
+        </w:rPr>
+      </w:pPr>
+      <w:r>
+        <w:rPr>
+          <w:sz w:val="28"/>
+          <w:szCs w:val="28"/>
         </w:rPr>
         <w:t>LastName</w:t>
       </w:r>
@@ -8206,7 +7903,6 @@
         <w:rPr>
           <w:sz w:val="28"/>
           <w:szCs w:val="28"/>
-          <w:lang w:val="en-150"/>
         </w:rPr>
         <w:br/>
       </w:r>
@@ -8224,14 +7920,12 @@
         <w:rPr>
           <w:sz w:val="28"/>
           <w:szCs w:val="28"/>
-          <w:lang w:val="en-150"/>
-        </w:rPr>
-      </w:pPr>
-      <w:r>
-        <w:rPr>
-          <w:sz w:val="28"/>
-          <w:szCs w:val="28"/>
-          <w:lang w:val="en-150"/>
+        </w:rPr>
+      </w:pPr>
+      <w:r>
+        <w:rPr>
+          <w:sz w:val="28"/>
+          <w:szCs w:val="28"/>
         </w:rPr>
         <w:t>VAT</w:t>
       </w:r>
@@ -8239,7 +7933,6 @@
         <w:rPr>
           <w:sz w:val="28"/>
           <w:szCs w:val="28"/>
-          <w:lang w:val="en-150"/>
         </w:rPr>
         <w:br/>
       </w:r>
@@ -8257,14 +7950,12 @@
         <w:rPr>
           <w:sz w:val="28"/>
           <w:szCs w:val="28"/>
-          <w:lang w:val="en-150"/>
-        </w:rPr>
-      </w:pPr>
-      <w:r>
-        <w:rPr>
-          <w:sz w:val="28"/>
-          <w:szCs w:val="28"/>
-          <w:lang w:val="en-150"/>
+        </w:rPr>
+      </w:pPr>
+      <w:r>
+        <w:rPr>
+          <w:sz w:val="28"/>
+          <w:szCs w:val="28"/>
         </w:rPr>
         <w:t>Email</w:t>
       </w:r>
@@ -8272,7 +7963,6 @@
         <w:rPr>
           <w:sz w:val="28"/>
           <w:szCs w:val="28"/>
-          <w:lang w:val="en-150"/>
         </w:rPr>
         <w:br/>
       </w:r>
@@ -8290,14 +7980,12 @@
         <w:rPr>
           <w:sz w:val="28"/>
           <w:szCs w:val="28"/>
-          <w:lang w:val="en-150"/>
-        </w:rPr>
-      </w:pPr>
-      <w:r>
-        <w:rPr>
-          <w:sz w:val="28"/>
-          <w:szCs w:val="28"/>
-          <w:lang w:val="en-150"/>
+        </w:rPr>
+      </w:pPr>
+      <w:r>
+        <w:rPr>
+          <w:sz w:val="28"/>
+          <w:szCs w:val="28"/>
         </w:rPr>
         <w:t>PhoneNumber</w:t>
       </w:r>
@@ -8305,7 +7993,6 @@
         <w:rPr>
           <w:sz w:val="28"/>
           <w:szCs w:val="28"/>
-          <w:lang w:val="en-150"/>
         </w:rPr>
         <w:br/>
       </w:r>
@@ -8323,14 +8010,12 @@
         <w:rPr>
           <w:sz w:val="28"/>
           <w:szCs w:val="28"/>
-          <w:lang w:val="en-150"/>
-        </w:rPr>
-      </w:pPr>
-      <w:r>
-        <w:rPr>
-          <w:sz w:val="28"/>
-          <w:szCs w:val="28"/>
-          <w:lang w:val="en-150"/>
+        </w:rPr>
+      </w:pPr>
+      <w:r>
+        <w:rPr>
+          <w:sz w:val="28"/>
+          <w:szCs w:val="28"/>
         </w:rPr>
         <w:t>NormalizedName</w:t>
       </w:r>
@@ -8338,7 +8023,6 @@
         <w:rPr>
           <w:sz w:val="28"/>
           <w:szCs w:val="28"/>
-          <w:lang w:val="en-150"/>
         </w:rPr>
         <w:br/>
       </w:r>
@@ -8352,7 +8036,6 @@
       <w:r>
         <w:rPr>
           <w:color w:val="7F7F7F" w:themeColor="text1" w:themeTint="80"/>
-          <w:lang w:val="en-150"/>
         </w:rPr>
         <w:t>string</w:t>
       </w:r>
@@ -8370,14 +8053,12 @@
         <w:rPr>
           <w:sz w:val="28"/>
           <w:szCs w:val="28"/>
-          <w:lang w:val="en-150"/>
-        </w:rPr>
-      </w:pPr>
-      <w:r>
-        <w:rPr>
-          <w:sz w:val="28"/>
-          <w:szCs w:val="28"/>
-          <w:lang w:val="en-150"/>
+        </w:rPr>
+      </w:pPr>
+      <w:r>
+        <w:rPr>
+          <w:sz w:val="28"/>
+          <w:szCs w:val="28"/>
         </w:rPr>
         <w:lastRenderedPageBreak/>
         <w:t>DateCreated</w:t>
@@ -8386,7 +8067,6 @@
         <w:rPr>
           <w:sz w:val="28"/>
           <w:szCs w:val="28"/>
-          <w:lang w:val="en-150"/>
         </w:rPr>
         <w:br/>
       </w:r>
@@ -8404,14 +8084,12 @@
         <w:rPr>
           <w:sz w:val="28"/>
           <w:szCs w:val="28"/>
-          <w:lang w:val="en-150"/>
-        </w:rPr>
-      </w:pPr>
-      <w:r>
-        <w:rPr>
-          <w:sz w:val="28"/>
-          <w:szCs w:val="28"/>
-          <w:lang w:val="en-150"/>
+        </w:rPr>
+      </w:pPr>
+      <w:r>
+        <w:rPr>
+          <w:sz w:val="28"/>
+          <w:szCs w:val="28"/>
         </w:rPr>
         <w:t>DateModified</w:t>
       </w:r>
@@ -8419,7 +8097,6 @@
         <w:rPr>
           <w:sz w:val="28"/>
           <w:szCs w:val="28"/>
-          <w:lang w:val="en-150"/>
         </w:rPr>
         <w:br/>
       </w:r>
@@ -8443,7 +8120,6 @@
         <w:rPr>
           <w:sz w:val="28"/>
           <w:szCs w:val="28"/>
-          <w:lang w:val="en-150"/>
         </w:rPr>
         <w:t>Id</w:t>
       </w:r>
@@ -8451,7 +8127,6 @@
         <w:rPr>
           <w:sz w:val="28"/>
           <w:szCs w:val="28"/>
-          <w:lang w:val="en-150"/>
         </w:rPr>
         <w:br/>
       </w:r>
@@ -8465,7 +8140,6 @@
       <w:r>
         <w:rPr>
           <w:color w:val="7F7F7F" w:themeColor="text1" w:themeTint="80"/>
-          <w:lang w:val="en-150"/>
         </w:rPr>
         <w:t>id</w:t>
       </w:r>
@@ -8557,7 +8231,6 @@
         <w:rPr>
           <w:sz w:val="28"/>
           <w:szCs w:val="28"/>
-          <w:lang w:val="en-150"/>
         </w:rPr>
         <w:t>LogDataModel</w:t>
       </w:r>
@@ -8579,7 +8252,6 @@
       <w:r>
         <w:rPr>
           <w:color w:val="7F7F7F" w:themeColor="text1" w:themeTint="80"/>
-          <w:lang w:val="en-150"/>
         </w:rPr>
         <w:t>log</w:t>
       </w:r>
@@ -8590,7 +8262,6 @@
         <w:rPr>
           <w:sz w:val="28"/>
           <w:szCs w:val="28"/>
-          <w:lang w:val="en-150"/>
         </w:rPr>
       </w:pPr>
       <w:r>
@@ -8644,7 +8315,6 @@
         <w:rPr>
           <w:sz w:val="28"/>
           <w:szCs w:val="28"/>
-          <w:lang w:val="en-150"/>
         </w:rPr>
         <w:t>Message</w:t>
       </w:r>
@@ -8652,7 +8322,6 @@
         <w:rPr>
           <w:sz w:val="28"/>
           <w:szCs w:val="28"/>
-          <w:lang w:val="en-150"/>
         </w:rPr>
         <w:br/>
       </w:r>
@@ -8670,14 +8339,12 @@
         <w:rPr>
           <w:sz w:val="28"/>
           <w:szCs w:val="28"/>
-          <w:lang w:val="en-150"/>
-        </w:rPr>
-      </w:pPr>
-      <w:r>
-        <w:rPr>
-          <w:sz w:val="28"/>
-          <w:szCs w:val="28"/>
-          <w:lang w:val="en-150"/>
+        </w:rPr>
+      </w:pPr>
+      <w:r>
+        <w:rPr>
+          <w:sz w:val="28"/>
+          <w:szCs w:val="28"/>
         </w:rPr>
         <w:t>DateCreated</w:t>
       </w:r>
@@ -8685,7 +8352,6 @@
         <w:rPr>
           <w:sz w:val="28"/>
           <w:szCs w:val="28"/>
-          <w:lang w:val="en-150"/>
         </w:rPr>
         <w:br/>
       </w:r>
@@ -8709,7 +8375,6 @@
         <w:rPr>
           <w:sz w:val="28"/>
           <w:szCs w:val="28"/>
-          <w:lang w:val="en-150"/>
         </w:rPr>
         <w:t>DateModified</w:t>
       </w:r>
@@ -8717,7 +8382,6 @@
         <w:rPr>
           <w:sz w:val="28"/>
           <w:szCs w:val="28"/>
-          <w:lang w:val="en-150"/>
         </w:rPr>
         <w:br/>
       </w:r>
@@ -8741,7 +8405,6 @@
         <w:rPr>
           <w:sz w:val="28"/>
           <w:szCs w:val="28"/>
-          <w:lang w:val="en-150"/>
         </w:rPr>
         <w:t>Id</w:t>
       </w:r>
@@ -8749,7 +8412,6 @@
         <w:rPr>
           <w:sz w:val="28"/>
           <w:szCs w:val="28"/>
-          <w:lang w:val="en-150"/>
         </w:rPr>
         <w:br/>
       </w:r>
@@ -8763,7 +8425,6 @@
       <w:r>
         <w:rPr>
           <w:color w:val="7F7F7F" w:themeColor="text1" w:themeTint="80"/>
-          <w:lang w:val="en-150"/>
         </w:rPr>
         <w:t>id</w:t>
       </w:r>
@@ -8855,7 +8516,6 @@
         <w:rPr>
           <w:sz w:val="28"/>
           <w:szCs w:val="28"/>
-          <w:lang w:val="en-150"/>
         </w:rPr>
         <w:t>StaffMemberDataModel</w:t>
       </w:r>
@@ -8881,7 +8541,6 @@
         <w:rPr>
           <w:sz w:val="28"/>
           <w:szCs w:val="28"/>
-          <w:lang w:val="en-150"/>
         </w:rPr>
       </w:pPr>
       <w:r>
@@ -8935,7 +8594,6 @@
         <w:rPr>
           <w:sz w:val="28"/>
           <w:szCs w:val="28"/>
-          <w:lang w:val="en-150"/>
         </w:rPr>
         <w:t>FirstName</w:t>
       </w:r>
@@ -8943,7 +8601,6 @@
         <w:rPr>
           <w:sz w:val="28"/>
           <w:szCs w:val="28"/>
-          <w:lang w:val="en-150"/>
         </w:rPr>
         <w:br/>
       </w:r>
@@ -8961,14 +8618,12 @@
         <w:rPr>
           <w:sz w:val="28"/>
           <w:szCs w:val="28"/>
-          <w:lang w:val="en-150"/>
-        </w:rPr>
-      </w:pPr>
-      <w:r>
-        <w:rPr>
-          <w:sz w:val="28"/>
-          <w:szCs w:val="28"/>
-          <w:lang w:val="en-150"/>
+        </w:rPr>
+      </w:pPr>
+      <w:r>
+        <w:rPr>
+          <w:sz w:val="28"/>
+          <w:szCs w:val="28"/>
         </w:rPr>
         <w:t>LastName</w:t>
       </w:r>
@@ -8976,7 +8631,6 @@
         <w:rPr>
           <w:sz w:val="28"/>
           <w:szCs w:val="28"/>
-          <w:lang w:val="en-150"/>
         </w:rPr>
         <w:br/>
       </w:r>
@@ -9000,7 +8654,6 @@
         <w:rPr>
           <w:sz w:val="28"/>
           <w:szCs w:val="28"/>
-          <w:lang w:val="en-150"/>
         </w:rPr>
         <w:t>Username</w:t>
       </w:r>
@@ -9008,7 +8661,6 @@
         <w:rPr>
           <w:sz w:val="28"/>
           <w:szCs w:val="28"/>
-          <w:lang w:val="en-150"/>
         </w:rPr>
         <w:br/>
       </w:r>
@@ -9026,14 +8678,12 @@
         <w:rPr>
           <w:sz w:val="28"/>
           <w:szCs w:val="28"/>
-          <w:lang w:val="en-150"/>
-        </w:rPr>
-      </w:pPr>
-      <w:r>
-        <w:rPr>
-          <w:sz w:val="28"/>
-          <w:szCs w:val="28"/>
-          <w:lang w:val="en-150"/>
+        </w:rPr>
+      </w:pPr>
+      <w:r>
+        <w:rPr>
+          <w:sz w:val="28"/>
+          <w:szCs w:val="28"/>
         </w:rPr>
         <w:lastRenderedPageBreak/>
         <w:t>Password</w:t>
@@ -9042,7 +8692,6 @@
         <w:rPr>
           <w:sz w:val="28"/>
           <w:szCs w:val="28"/>
-          <w:lang w:val="en-150"/>
         </w:rPr>
         <w:br/>
       </w:r>
@@ -9060,14 +8709,12 @@
         <w:rPr>
           <w:sz w:val="28"/>
           <w:szCs w:val="28"/>
-          <w:lang w:val="en-150"/>
-        </w:rPr>
-      </w:pPr>
-      <w:r>
-        <w:rPr>
-          <w:sz w:val="28"/>
-          <w:szCs w:val="28"/>
-          <w:lang w:val="en-150"/>
+        </w:rPr>
+      </w:pPr>
+      <w:r>
+        <w:rPr>
+          <w:sz w:val="28"/>
+          <w:szCs w:val="28"/>
         </w:rPr>
         <w:t>Type</w:t>
       </w:r>
@@ -9075,7 +8722,6 @@
         <w:rPr>
           <w:sz w:val="28"/>
           <w:szCs w:val="28"/>
-          <w:lang w:val="en-150"/>
         </w:rPr>
         <w:br/>
       </w:r>
@@ -9093,14 +8739,12 @@
         <w:rPr>
           <w:sz w:val="28"/>
           <w:szCs w:val="28"/>
-          <w:lang w:val="en-150"/>
-        </w:rPr>
-      </w:pPr>
-      <w:r>
-        <w:rPr>
-          <w:sz w:val="28"/>
-          <w:szCs w:val="28"/>
-          <w:lang w:val="en-150"/>
+        </w:rPr>
+      </w:pPr>
+      <w:r>
+        <w:rPr>
+          <w:sz w:val="28"/>
+          <w:szCs w:val="28"/>
         </w:rPr>
         <w:t>Email</w:t>
       </w:r>
@@ -9108,7 +8752,6 @@
         <w:rPr>
           <w:sz w:val="28"/>
           <w:szCs w:val="28"/>
-          <w:lang w:val="en-150"/>
         </w:rPr>
         <w:br/>
       </w:r>
@@ -9126,14 +8769,12 @@
         <w:rPr>
           <w:sz w:val="28"/>
           <w:szCs w:val="28"/>
-          <w:lang w:val="en-150"/>
-        </w:rPr>
-      </w:pPr>
-      <w:r>
-        <w:rPr>
-          <w:sz w:val="28"/>
-          <w:szCs w:val="28"/>
-          <w:lang w:val="en-150"/>
+        </w:rPr>
+      </w:pPr>
+      <w:r>
+        <w:rPr>
+          <w:sz w:val="28"/>
+          <w:szCs w:val="28"/>
         </w:rPr>
         <w:t>PhoneNumber</w:t>
       </w:r>
@@ -9141,7 +8782,6 @@
         <w:rPr>
           <w:sz w:val="28"/>
           <w:szCs w:val="28"/>
-          <w:lang w:val="en-150"/>
         </w:rPr>
         <w:br/>
       </w:r>
@@ -9159,14 +8799,12 @@
         <w:rPr>
           <w:sz w:val="28"/>
           <w:szCs w:val="28"/>
-          <w:lang w:val="en-150"/>
-        </w:rPr>
-      </w:pPr>
-      <w:r>
-        <w:rPr>
-          <w:sz w:val="28"/>
-          <w:szCs w:val="28"/>
-          <w:lang w:val="en-150"/>
+        </w:rPr>
+      </w:pPr>
+      <w:r>
+        <w:rPr>
+          <w:sz w:val="28"/>
+          <w:szCs w:val="28"/>
         </w:rPr>
         <w:t>Color</w:t>
       </w:r>
@@ -9174,7 +8812,6 @@
         <w:rPr>
           <w:sz w:val="28"/>
           <w:szCs w:val="28"/>
-          <w:lang w:val="en-150"/>
         </w:rPr>
         <w:br/>
       </w:r>
@@ -9192,14 +8829,12 @@
         <w:rPr>
           <w:sz w:val="28"/>
           <w:szCs w:val="28"/>
-          <w:lang w:val="en-150"/>
-        </w:rPr>
-      </w:pPr>
-      <w:r>
-        <w:rPr>
-          <w:sz w:val="28"/>
-          <w:szCs w:val="28"/>
-          <w:lang w:val="en-150"/>
+        </w:rPr>
+      </w:pPr>
+      <w:r>
+        <w:rPr>
+          <w:sz w:val="28"/>
+          <w:szCs w:val="28"/>
         </w:rPr>
         <w:t>NormalizedName</w:t>
       </w:r>
@@ -9207,7 +8842,6 @@
         <w:rPr>
           <w:sz w:val="28"/>
           <w:szCs w:val="28"/>
-          <w:lang w:val="en-150"/>
         </w:rPr>
         <w:br/>
       </w:r>
@@ -9221,7 +8855,6 @@
       <w:r>
         <w:rPr>
           <w:color w:val="7F7F7F" w:themeColor="text1" w:themeTint="80"/>
-          <w:lang w:val="en-150"/>
         </w:rPr>
         <w:t>string</w:t>
       </w:r>
@@ -9239,14 +8872,12 @@
         <w:rPr>
           <w:sz w:val="28"/>
           <w:szCs w:val="28"/>
-          <w:lang w:val="en-150"/>
-        </w:rPr>
-      </w:pPr>
-      <w:r>
-        <w:rPr>
-          <w:sz w:val="28"/>
-          <w:szCs w:val="28"/>
-          <w:lang w:val="en-150"/>
+        </w:rPr>
+      </w:pPr>
+      <w:r>
+        <w:rPr>
+          <w:sz w:val="28"/>
+          <w:szCs w:val="28"/>
         </w:rPr>
         <w:t>DateCreated</w:t>
       </w:r>
@@ -9254,7 +8885,6 @@
         <w:rPr>
           <w:sz w:val="28"/>
           <w:szCs w:val="28"/>
-          <w:lang w:val="en-150"/>
         </w:rPr>
         <w:br/>
       </w:r>
@@ -9272,14 +8902,12 @@
         <w:rPr>
           <w:sz w:val="28"/>
           <w:szCs w:val="28"/>
-          <w:lang w:val="en-150"/>
-        </w:rPr>
-      </w:pPr>
-      <w:r>
-        <w:rPr>
-          <w:sz w:val="28"/>
-          <w:szCs w:val="28"/>
-          <w:lang w:val="en-150"/>
+        </w:rPr>
+      </w:pPr>
+      <w:r>
+        <w:rPr>
+          <w:sz w:val="28"/>
+          <w:szCs w:val="28"/>
         </w:rPr>
         <w:t>DateModified</w:t>
       </w:r>
@@ -9287,7 +8915,6 @@
         <w:rPr>
           <w:sz w:val="28"/>
           <w:szCs w:val="28"/>
-          <w:lang w:val="en-150"/>
         </w:rPr>
         <w:br/>
       </w:r>
@@ -9305,14 +8932,12 @@
         <w:rPr>
           <w:sz w:val="28"/>
           <w:szCs w:val="28"/>
-          <w:lang w:val="en-150"/>
-        </w:rPr>
-      </w:pPr>
-      <w:r>
-        <w:rPr>
-          <w:sz w:val="28"/>
-          <w:szCs w:val="28"/>
-          <w:lang w:val="en-150"/>
+        </w:rPr>
+      </w:pPr>
+      <w:r>
+        <w:rPr>
+          <w:sz w:val="28"/>
+          <w:szCs w:val="28"/>
         </w:rPr>
         <w:t>Id</w:t>
       </w:r>
@@ -9320,7 +8945,6 @@
         <w:rPr>
           <w:sz w:val="28"/>
           <w:szCs w:val="28"/>
-          <w:lang w:val="en-150"/>
         </w:rPr>
         <w:br/>
       </w:r>
@@ -9334,7 +8958,6 @@
       <w:r>
         <w:rPr>
           <w:color w:val="7F7F7F" w:themeColor="text1" w:themeTint="80"/>
-          <w:lang w:val="en-150"/>
         </w:rPr>
         <w:t>id</w:t>
       </w:r>
@@ -9426,7 +9049,6 @@
         <w:rPr>
           <w:sz w:val="28"/>
           <w:szCs w:val="28"/>
-          <w:lang w:val="en-150"/>
         </w:rPr>
         <w:t>StaffMemberType</w:t>
       </w:r>
@@ -9488,7 +9110,6 @@
         <w:rPr>
           <w:sz w:val="28"/>
           <w:szCs w:val="28"/>
-          <w:lang w:val="en-150"/>
         </w:rPr>
         <w:t>iPetrosDI</w:t>
       </w:r>
@@ -9514,7 +9135,6 @@
         <w:rPr>
           <w:sz w:val="28"/>
           <w:szCs w:val="28"/>
-          <w:lang w:val="en-150"/>
         </w:rPr>
       </w:pPr>
       <w:r>
@@ -9568,7 +9188,6 @@
         <w:rPr>
           <w:sz w:val="28"/>
           <w:szCs w:val="28"/>
-          <w:lang w:val="en-150"/>
         </w:rPr>
         <w:t>ConnectedUser</w:t>
       </w:r>
@@ -9576,7 +9195,6 @@
         <w:rPr>
           <w:sz w:val="28"/>
           <w:szCs w:val="28"/>
-          <w:lang w:val="en-150"/>
         </w:rPr>
         <w:br/>
       </w:r>
@@ -9600,7 +9218,6 @@
         <w:rPr>
           <w:sz w:val="28"/>
           <w:szCs w:val="28"/>
-          <w:lang w:val="en-150"/>
         </w:rPr>
         <w:t>GetDataStorage</w:t>
       </w:r>
@@ -9608,7 +9225,6 @@
         <w:rPr>
           <w:sz w:val="28"/>
           <w:szCs w:val="28"/>
-          <w:lang w:val="en-150"/>
         </w:rPr>
         <w:br/>
       </w:r>
@@ -9652,7 +9268,6 @@
         <w:rPr>
           <w:sz w:val="28"/>
           <w:szCs w:val="28"/>
-          <w:lang w:val="en-150"/>
         </w:rPr>
         <w:t>iPetrosDataModelHelpers</w:t>
       </w:r>
@@ -9674,7 +9289,6 @@
       <w:r>
         <w:rPr>
           <w:color w:val="7F7F7F" w:themeColor="text1" w:themeTint="80"/>
-          <w:lang w:val="en-150"/>
         </w:rPr>
         <w:t>models</w:t>
       </w:r>
@@ -9685,7 +9299,6 @@
         <w:rPr>
           <w:sz w:val="28"/>
           <w:szCs w:val="28"/>
-          <w:lang w:val="en-150"/>
         </w:rPr>
       </w:pPr>
       <w:r>
@@ -9739,7 +9352,6 @@
         <w:rPr>
           <w:sz w:val="28"/>
           <w:szCs w:val="28"/>
-          <w:lang w:val="en-150"/>
         </w:rPr>
         <w:t>BaseDataModelMapper</w:t>
       </w:r>
@@ -9747,7 +9359,6 @@
         <w:rPr>
           <w:sz w:val="28"/>
           <w:szCs w:val="28"/>
-          <w:lang w:val="en-150"/>
         </w:rPr>
         <w:br/>
       </w:r>
@@ -9771,7 +9382,6 @@
         <w:rPr>
           <w:sz w:val="28"/>
           <w:szCs w:val="28"/>
-          <w:lang w:val="en-150"/>
         </w:rPr>
         <w:t>BaseDateDataModelMapper</w:t>
       </w:r>
@@ -9779,7 +9389,6 @@
         <w:rPr>
           <w:sz w:val="28"/>
           <w:szCs w:val="28"/>
-          <w:lang w:val="en-150"/>
         </w:rPr>
         <w:br/>
       </w:r>
@@ -9797,14 +9406,12 @@
         <w:rPr>
           <w:sz w:val="28"/>
           <w:szCs w:val="28"/>
-          <w:lang w:val="en-150"/>
-        </w:rPr>
-      </w:pPr>
-      <w:r>
-        <w:rPr>
-          <w:sz w:val="28"/>
-          <w:szCs w:val="28"/>
-          <w:lang w:val="en-150"/>
+        </w:rPr>
+      </w:pPr>
+      <w:r>
+        <w:rPr>
+          <w:sz w:val="28"/>
+          <w:szCs w:val="28"/>
         </w:rPr>
         <w:t>BaseDateDataModelTranslator</w:t>
       </w:r>
@@ -9812,7 +9419,6 @@
         <w:rPr>
           <w:sz w:val="28"/>
           <w:szCs w:val="28"/>
-          <w:lang w:val="en-150"/>
         </w:rPr>
         <w:br/>
       </w:r>
@@ -9830,14 +9436,12 @@
         <w:rPr>
           <w:sz w:val="28"/>
           <w:szCs w:val="28"/>
-          <w:lang w:val="en-150"/>
-        </w:rPr>
-      </w:pPr>
-      <w:r>
-        <w:rPr>
-          <w:sz w:val="28"/>
-          <w:szCs w:val="28"/>
-          <w:lang w:val="en-150"/>
+        </w:rPr>
+      </w:pPr>
+      <w:r>
+        <w:rPr>
+          <w:sz w:val="28"/>
+          <w:szCs w:val="28"/>
         </w:rPr>
         <w:t>CustomerDataModelMapper</w:t>
       </w:r>
@@ -9845,7 +9449,6 @@
         <w:rPr>
           <w:sz w:val="28"/>
           <w:szCs w:val="28"/>
-          <w:lang w:val="en-150"/>
         </w:rPr>
         <w:br/>
       </w:r>
@@ -9863,14 +9466,12 @@
         <w:rPr>
           <w:sz w:val="28"/>
           <w:szCs w:val="28"/>
-          <w:lang w:val="en-150"/>
-        </w:rPr>
-      </w:pPr>
-      <w:r>
-        <w:rPr>
-          <w:sz w:val="28"/>
-          <w:szCs w:val="28"/>
-          <w:lang w:val="en-150"/>
+        </w:rPr>
+      </w:pPr>
+      <w:r>
+        <w:rPr>
+          <w:sz w:val="28"/>
+          <w:szCs w:val="28"/>
         </w:rPr>
         <w:t>CustomerDataModelTranslator</w:t>
       </w:r>
@@ -9878,7 +9479,6 @@
         <w:rPr>
           <w:sz w:val="28"/>
           <w:szCs w:val="28"/>
-          <w:lang w:val="en-150"/>
         </w:rPr>
         <w:br/>
       </w:r>
@@ -9896,14 +9496,12 @@
         <w:rPr>
           <w:sz w:val="28"/>
           <w:szCs w:val="28"/>
-          <w:lang w:val="en-150"/>
-        </w:rPr>
-      </w:pPr>
-      <w:r>
-        <w:rPr>
-          <w:sz w:val="28"/>
-          <w:szCs w:val="28"/>
-          <w:lang w:val="en-150"/>
+        </w:rPr>
+      </w:pPr>
+      <w:r>
+        <w:rPr>
+          <w:sz w:val="28"/>
+          <w:szCs w:val="28"/>
         </w:rPr>
         <w:t>StaffMemberDataModelMapper</w:t>
       </w:r>
@@ -9911,7 +9509,6 @@
         <w:rPr>
           <w:sz w:val="28"/>
           <w:szCs w:val="28"/>
-          <w:lang w:val="en-150"/>
         </w:rPr>
         <w:br/>
       </w:r>
@@ -9929,14 +9526,12 @@
         <w:rPr>
           <w:sz w:val="28"/>
           <w:szCs w:val="28"/>
-          <w:lang w:val="en-150"/>
-        </w:rPr>
-      </w:pPr>
-      <w:r>
-        <w:rPr>
-          <w:sz w:val="28"/>
-          <w:szCs w:val="28"/>
-          <w:lang w:val="en-150"/>
+        </w:rPr>
+      </w:pPr>
+      <w:r>
+        <w:rPr>
+          <w:sz w:val="28"/>
+          <w:szCs w:val="28"/>
         </w:rPr>
         <w:t>StaffMemberDataModelTranslator</w:t>
       </w:r>
@@ -9944,7 +9539,6 @@
         <w:rPr>
           <w:sz w:val="28"/>
           <w:szCs w:val="28"/>
-          <w:lang w:val="en-150"/>
         </w:rPr>
         <w:br/>
       </w:r>
@@ -9962,14 +9556,12 @@
         <w:rPr>
           <w:sz w:val="28"/>
           <w:szCs w:val="28"/>
-          <w:lang w:val="en-150"/>
-        </w:rPr>
-      </w:pPr>
-      <w:r>
-        <w:rPr>
-          <w:sz w:val="28"/>
-          <w:szCs w:val="28"/>
-          <w:lang w:val="en-150"/>
+        </w:rPr>
+      </w:pPr>
+      <w:r>
+        <w:rPr>
+          <w:sz w:val="28"/>
+          <w:szCs w:val="28"/>
         </w:rPr>
         <w:t>CustomerAppointmentDataModelMapper</w:t>
       </w:r>
@@ -9977,7 +9569,6 @@
         <w:rPr>
           <w:sz w:val="28"/>
           <w:szCs w:val="28"/>
-          <w:lang w:val="en-150"/>
         </w:rPr>
         <w:br/>
       </w:r>
@@ -10001,7 +9592,6 @@
         <w:rPr>
           <w:sz w:val="28"/>
           <w:szCs w:val="28"/>
-          <w:lang w:val="en-150"/>
         </w:rPr>
         <w:t>CustomerAppointmentDataModelTranslator</w:t>
       </w:r>
@@ -10009,7 +9599,6 @@
         <w:rPr>
           <w:sz w:val="28"/>
           <w:szCs w:val="28"/>
-          <w:lang w:val="en-150"/>
         </w:rPr>
         <w:br/>
       </w:r>
@@ -10027,7 +9616,6 @@
         <w:rPr>
           <w:sz w:val="28"/>
           <w:szCs w:val="28"/>
-          <w:lang w:val="en-150"/>
         </w:rPr>
       </w:pPr>
       <w:r>
@@ -10054,7 +9642,6 @@
         <w:rPr>
           <w:sz w:val="28"/>
           <w:szCs w:val="28"/>
-          <w:lang w:val="en-150"/>
         </w:rPr>
         <w:t>ToLocalizedString</w:t>
       </w:r>
@@ -10062,7 +9649,6 @@
         <w:rPr>
           <w:sz w:val="28"/>
           <w:szCs w:val="28"/>
-          <w:lang w:val="en-150"/>
         </w:rPr>
         <w:br/>
       </w:r>
@@ -10076,7 +9662,6 @@
       <w:r>
         <w:rPr>
           <w:color w:val="7F7F7F" w:themeColor="text1" w:themeTint="80"/>
-          <w:lang w:val="en-150"/>
         </w:rPr>
         <w:t>string</w:t>
       </w:r>
@@ -10100,7 +9685,6 @@
         <w:rPr>
           <w:sz w:val="28"/>
           <w:szCs w:val="28"/>
-          <w:lang w:val="en-150"/>
         </w:rPr>
         <w:t>ToColorHex</w:t>
       </w:r>
@@ -10108,7 +9692,6 @@
         <w:rPr>
           <w:sz w:val="28"/>
           <w:szCs w:val="28"/>
-          <w:lang w:val="en-150"/>
         </w:rPr>
         <w:br/>
       </w:r>
@@ -10122,7 +9705,6 @@
       <w:r>
         <w:rPr>
           <w:color w:val="7F7F7F" w:themeColor="text1" w:themeTint="80"/>
-          <w:lang w:val="en-150"/>
         </w:rPr>
         <w:t>string</w:t>
       </w:r>
@@ -10136,7 +9718,6 @@
       <w:r>
         <w:rPr>
           <w:color w:val="7F7F7F" w:themeColor="text1" w:themeTint="80"/>
-          <w:lang w:val="en-150"/>
         </w:rPr>
         <w:t>hex</w:t>
       </w:r>
@@ -10162,7 +9743,6 @@
           <w:color w:val="4472C4" w:themeColor="accent1"/>
           <w:sz w:val="36"/>
           <w:szCs w:val="36"/>
-          <w:lang w:val="en-150"/>
         </w:rPr>
       </w:pPr>
       <w:r>
@@ -10171,7 +9751,6 @@
           <w:color w:val="4472C4" w:themeColor="accent1"/>
           <w:sz w:val="36"/>
           <w:szCs w:val="36"/>
-          <w:lang w:val="en-150"/>
         </w:rPr>
         <w:lastRenderedPageBreak/>
         <w:t>Class Diagram</w:t>
